--- a/templates/documents/house_request_data_draft.docx
+++ b/templates/documents/house_request_data_draft.docx
@@ -27,7 +27,7 @@
         <mc:AlternateContent>
           <mc:Choice Requires="wps">
             <w:drawing>
-              <wp:anchor distT="0" distB="0" distL="114300" distR="114300" simplePos="0" relativeHeight="251664384" behindDoc="0" locked="1" layoutInCell="1" allowOverlap="1" wp14:anchorId="3A8338B3" wp14:editId="5723077D">
+              <wp:anchor distT="0" distB="0" distL="114300" distR="114300" simplePos="0" relativeHeight="251663360" behindDoc="0" locked="1" layoutInCell="1" allowOverlap="1" wp14:anchorId="3A8338B3" wp14:editId="3F56A87A">
                 <wp:simplePos x="0" y="0"/>
                 <wp:positionH relativeFrom="column">
                   <wp:posOffset>456565</wp:posOffset>
@@ -112,7 +112,7 @@
                 <v:stroke joinstyle="miter"/>
                 <v:path gradientshapeok="t" o:connecttype="rect"/>
               </v:shapetype>
-              <v:shape id="Text Box 6" o:spid="_x0000_s1026" type="#_x0000_t202" style="position:absolute;left:0;text-align:left;margin-left:35.95pt;margin-top:49.5pt;width:110.5pt;height:43.2pt;z-index:251664384;visibility:visible;mso-wrap-style:square;mso-width-percent:0;mso-height-percent:200;mso-wrap-distance-left:9pt;mso-wrap-distance-top:0;mso-wrap-distance-right:9pt;mso-wrap-distance-bottom:0;mso-position-horizontal:absolute;mso-position-horizontal-relative:text;mso-position-vertical:absolute;mso-position-vertical-relative:page;mso-width-percent:0;mso-height-percent:200;mso-width-relative:margin;mso-height-relative:margin;v-text-anchor:top" o:gfxdata="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" filled="f" stroked="f">
+              <v:shape id="Text Box 6" o:spid="_x0000_s1026" type="#_x0000_t202" style="position:absolute;left:0;text-align:left;margin-left:35.95pt;margin-top:49.5pt;width:110.5pt;height:43.2pt;z-index:251663360;visibility:visible;mso-wrap-style:square;mso-width-percent:0;mso-height-percent:200;mso-wrap-distance-left:9pt;mso-wrap-distance-top:0;mso-wrap-distance-right:9pt;mso-wrap-distance-bottom:0;mso-position-horizontal:absolute;mso-position-horizontal-relative:text;mso-position-vertical:absolute;mso-position-vertical-relative:page;mso-width-percent:0;mso-height-percent:200;mso-width-relative:margin;mso-height-relative:margin;v-text-anchor:top" o:gfxdata="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" filled="f" stroked="f">
                 <v:textbox style="mso-fit-shape-to-text:t">
                   <w:txbxContent>
                     <w:p>
@@ -154,7 +154,7 @@
           <w:sz w:val="24"/>
         </w:rPr>
         <w:drawing>
-          <wp:anchor distT="0" distB="0" distL="114300" distR="114300" simplePos="0" relativeHeight="251659264" behindDoc="1" locked="0" layoutInCell="1" allowOverlap="1" wp14:anchorId="75E325CA" wp14:editId="262DBF5B">
+          <wp:anchor distT="0" distB="0" distL="114300" distR="114300" simplePos="0" relativeHeight="251658240" behindDoc="1" locked="0" layoutInCell="1" allowOverlap="1" wp14:anchorId="75E325CA" wp14:editId="7A8A371E">
             <wp:simplePos x="0" y="0"/>
             <wp:positionH relativeFrom="column">
               <wp:posOffset>18415</wp:posOffset>
@@ -247,16 +247,16 @@
         <mc:AlternateContent>
           <mc:Choice Requires="wps">
             <w:drawing>
-              <wp:anchor distT="0" distB="0" distL="114300" distR="114300" simplePos="0" relativeHeight="251660288" behindDoc="0" locked="0" layoutInCell="1" allowOverlap="1" wp14:anchorId="4412BB08" wp14:editId="1D9E0BDB">
+              <wp:anchor distT="0" distB="0" distL="114300" distR="114300" simplePos="0" relativeHeight="251659264" behindDoc="0" locked="0" layoutInCell="1" allowOverlap="1" wp14:anchorId="4412BB08" wp14:editId="23718232">
                 <wp:simplePos x="0" y="0"/>
-                <wp:positionH relativeFrom="column">
-                  <wp:posOffset>838200</wp:posOffset>
+                <wp:positionH relativeFrom="margin">
+                  <wp:align>right</wp:align>
                 </wp:positionH>
                 <wp:positionV relativeFrom="paragraph">
-                  <wp:posOffset>236855</wp:posOffset>
+                  <wp:posOffset>236219</wp:posOffset>
                 </wp:positionV>
-                <wp:extent cx="4914900" cy="0"/>
-                <wp:effectExtent l="9525" t="8255" r="9525" b="10795"/>
+                <wp:extent cx="5114925" cy="9525"/>
+                <wp:effectExtent l="0" t="0" r="28575" b="28575"/>
                 <wp:wrapNone/>
                 <wp:docPr id="5" name="Line 12"/>
                 <wp:cNvGraphicFramePr>
@@ -271,7 +271,7 @@
                       <wps:spPr bwMode="auto">
                         <a:xfrm>
                           <a:off x="0" y="0"/>
-                          <a:ext cx="4914900" cy="0"/>
+                          <a:ext cx="5114925" cy="9525"/>
                         </a:xfrm>
                         <a:prstGeom prst="line">
                           <a:avLst/>
@@ -309,8 +309,9 @@
           </mc:Choice>
           <mc:Fallback>
             <w:pict>
-              <v:line w14:anchorId="2EEA0E2D" id="Line 12" o:spid="_x0000_s1026" style="position:absolute;z-index:251660288;visibility:visible;mso-wrap-style:square;mso-width-percent:0;mso-height-percent:0;mso-wrap-distance-left:9pt;mso-wrap-distance-top:0;mso-wrap-distance-right:9pt;mso-wrap-distance-bottom:0;mso-position-horizontal:absolute;mso-position-horizontal-relative:text;mso-position-vertical:absolute;mso-position-vertical-relative:text;mso-width-percent:0;mso-height-percent:0;mso-width-relative:page;mso-height-relative:page" from="66pt,18.65pt" to="453pt,18.65pt" o:gfxdata="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">
+              <v:line w14:anchorId="5901486D" id="Line 12" o:spid="_x0000_s1026" style="position:absolute;z-index:251659264;visibility:visible;mso-wrap-style:square;mso-width-percent:0;mso-height-percent:0;mso-wrap-distance-left:9pt;mso-wrap-distance-top:0;mso-wrap-distance-right:9pt;mso-wrap-distance-bottom:0;mso-position-horizontal:right;mso-position-horizontal-relative:margin;mso-position-vertical:absolute;mso-position-vertical-relative:text;mso-width-percent:0;mso-height-percent:0;mso-width-relative:page;mso-height-relative:page" from="351.55pt,18.6pt" to="754.3pt,19.35pt" o:gfxdata="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">
                 <v:stroke dashstyle="1 1" endcap="round"/>
+                <w10:wrap anchorx="margin"/>
               </v:line>
             </w:pict>
           </mc:Fallback>
@@ -359,7 +360,16 @@
           <w:sz w:val="32"/>
           <w:szCs w:val="32"/>
         </w:rPr>
-        <w:t xml:space="preserve">xx. </w:t>
+        <w:t>xx</w:t>
+      </w:r>
+      <w:r>
+        <w:rPr>
+          <w:rFonts w:ascii="TH SarabunPSK" w:eastAsia="Times New Roman" w:hAnsi="TH SarabunPSK" w:cs="TH SarabunPSK"/>
+          <w:sz w:val="32"/>
+          <w:szCs w:val="32"/>
+          <w:cs/>
+        </w:rPr>
+        <w:t xml:space="preserve">. </w:t>
       </w:r>
       <w:r>
         <w:rPr>
@@ -369,14 +379,6 @@
           <w:cs/>
         </w:rPr>
         <w:t>โทร.</w:t>
-      </w:r>
-      <w:r>
-        <w:rPr>
-          <w:rFonts w:ascii="TH SarabunPSK" w:eastAsia="Times New Roman" w:hAnsi="TH SarabunPSK" w:cs="TH SarabunPSK"/>
-          <w:sz w:val="32"/>
-          <w:szCs w:val="32"/>
-        </w:rPr>
-        <w:t xml:space="preserve"> </w:t>
       </w:r>
       <w:r>
         <w:rPr>
@@ -424,7 +426,89 @@
         <mc:AlternateContent>
           <mc:Choice Requires="wps">
             <w:drawing>
-              <wp:anchor distT="0" distB="0" distL="114300" distR="114300" simplePos="0" relativeHeight="251661312" behindDoc="0" locked="0" layoutInCell="1" allowOverlap="1" wp14:anchorId="5339A441" wp14:editId="655F2754">
+              <wp:anchor distT="0" distB="0" distL="114300" distR="114300" simplePos="0" relativeHeight="251661312" behindDoc="0" locked="0" layoutInCell="1" allowOverlap="1" wp14:anchorId="0E74B9EE" wp14:editId="549C7B39">
+                <wp:simplePos x="0" y="0"/>
+                <wp:positionH relativeFrom="margin">
+                  <wp:align>right</wp:align>
+                </wp:positionH>
+                <wp:positionV relativeFrom="paragraph">
+                  <wp:posOffset>246380</wp:posOffset>
+                </wp:positionV>
+                <wp:extent cx="2781300" cy="9525"/>
+                <wp:effectExtent l="0" t="0" r="19050" b="28575"/>
+                <wp:wrapNone/>
+                <wp:docPr id="3" name="Line 14"/>
+                <wp:cNvGraphicFramePr>
+                  <a:graphicFrameLocks xmlns:a="http://schemas.openxmlformats.org/drawingml/2006/main"/>
+                </wp:cNvGraphicFramePr>
+                <a:graphic xmlns:a="http://schemas.openxmlformats.org/drawingml/2006/main">
+                  <a:graphicData uri="http://schemas.microsoft.com/office/word/2010/wordprocessingShape">
+                    <wps:wsp>
+                      <wps:cNvCnPr>
+                        <a:cxnSpLocks noChangeShapeType="1"/>
+                      </wps:cNvCnPr>
+                      <wps:spPr bwMode="auto">
+                        <a:xfrm>
+                          <a:off x="0" y="0"/>
+                          <a:ext cx="2781300" cy="9525"/>
+                        </a:xfrm>
+                        <a:prstGeom prst="line">
+                          <a:avLst/>
+                        </a:prstGeom>
+                        <a:noFill/>
+                        <a:ln w="9525" cap="rnd">
+                          <a:solidFill>
+                            <a:srgbClr val="000000"/>
+                          </a:solidFill>
+                          <a:prstDash val="sysDot"/>
+                          <a:round/>
+                          <a:headEnd/>
+                          <a:tailEnd/>
+                        </a:ln>
+                        <a:extLst>
+                          <a:ext uri="{909E8E84-426E-40DD-AFC4-6F175D3DCCD1}">
+                            <a14:hiddenFill xmlns:a14="http://schemas.microsoft.com/office/drawing/2010/main">
+                              <a:noFill/>
+                            </a14:hiddenFill>
+                          </a:ext>
+                        </a:extLst>
+                      </wps:spPr>
+                      <wps:bodyPr/>
+                    </wps:wsp>
+                  </a:graphicData>
+                </a:graphic>
+                <wp14:sizeRelH relativeFrom="page">
+                  <wp14:pctWidth>0</wp14:pctWidth>
+                </wp14:sizeRelH>
+                <wp14:sizeRelV relativeFrom="page">
+                  <wp14:pctHeight>0</wp14:pctHeight>
+                </wp14:sizeRelV>
+              </wp:anchor>
+            </w:drawing>
+          </mc:Choice>
+          <mc:Fallback>
+            <w:pict>
+              <v:line w14:anchorId="631A5E1A" id="Line 14" o:spid="_x0000_s1026" style="position:absolute;z-index:251661312;visibility:visible;mso-wrap-style:square;mso-width-percent:0;mso-height-percent:0;mso-wrap-distance-left:9pt;mso-wrap-distance-top:0;mso-wrap-distance-right:9pt;mso-wrap-distance-bottom:0;mso-position-horizontal:right;mso-position-horizontal-relative:margin;mso-position-vertical:absolute;mso-position-vertical-relative:text;mso-width-percent:0;mso-height-percent:0;mso-width-relative:page;mso-height-relative:page" from="167.8pt,19.4pt" to="386.8pt,20.15pt" o:gfxdata="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">
+                <v:stroke dashstyle="1 1" endcap="round"/>
+                <w10:wrap anchorx="margin"/>
+              </v:line>
+            </w:pict>
+          </mc:Fallback>
+        </mc:AlternateContent>
+      </w:r>
+      <w:r>
+        <w:rPr>
+          <w:rFonts w:ascii="TH SarabunPSK" w:eastAsia="Times New Roman" w:hAnsi="TH SarabunPSK" w:cs="TH SarabunPSK"/>
+          <w:b/>
+          <w:bCs/>
+          <w:noProof/>
+          <w:sz w:val="40"/>
+          <w:szCs w:val="40"/>
+        </w:rPr>
+        <mc:AlternateContent>
+          <mc:Choice Requires="wps">
+            <w:drawing>
+              <wp:anchor distT="0" distB="0" distL="114300" distR="114300" simplePos="0" relativeHeight="251660288" behindDoc="0" locked="0" layoutInCell="1" allowOverlap="1" wp14:anchorId="5339A441" wp14:editId="1230295A">
                 <wp:simplePos x="0" y="0"/>
                 <wp:positionH relativeFrom="column">
                   <wp:posOffset>114300</wp:posOffset>
@@ -486,7 +570,7 @@
           </mc:Choice>
           <mc:Fallback>
             <w:pict>
-              <v:line w14:anchorId="1A5DE7DE" id="Line 13" o:spid="_x0000_s1026" style="position:absolute;z-index:251661312;visibility:visible;mso-wrap-style:square;mso-width-percent:0;mso-height-percent:0;mso-wrap-distance-left:9pt;mso-wrap-distance-top:0;mso-wrap-distance-right:9pt;mso-wrap-distance-bottom:0;mso-position-horizontal:absolute;mso-position-horizontal-relative:text;mso-position-vertical:absolute;mso-position-vertical-relative:text;mso-width-percent:0;mso-height-percent:0;mso-width-relative:page;mso-height-relative:page" from="9pt,19.1pt" to="225pt,19.1pt" o:gfxdata="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">
+              <v:line w14:anchorId="34E39002" id="Line 13" o:spid="_x0000_s1026" style="position:absolute;z-index:251660288;visibility:visible;mso-wrap-style:square;mso-width-percent:0;mso-height-percent:0;mso-wrap-distance-left:9pt;mso-wrap-distance-top:0;mso-wrap-distance-right:9pt;mso-wrap-distance-bottom:0;mso-position-horizontal:absolute;mso-position-horizontal-relative:text;mso-position-vertical:absolute;mso-position-vertical-relative:text;mso-width-percent:0;mso-height-percent:0;mso-width-relative:page;mso-height-relative:page" from="9pt,19.1pt" to="225pt,19.1pt" o:gfxdata="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">
                 <v:stroke dashstyle="1 1" endcap="round"/>
               </v:line>
             </w:pict>
@@ -498,6 +582,124 @@
           <w:rFonts w:ascii="TH SarabunPSK" w:eastAsia="Times New Roman" w:hAnsi="TH SarabunPSK" w:cs="TH SarabunPSK"/>
           <w:b/>
           <w:bCs/>
+          <w:sz w:val="40"/>
+          <w:szCs w:val="40"/>
+          <w:cs/>
+        </w:rPr>
+        <w:t>ที่</w:t>
+      </w:r>
+      <w:r>
+        <w:rPr>
+          <w:rFonts w:ascii="TH SarabunPSK" w:eastAsia="Times New Roman" w:hAnsi="TH SarabunPSK" w:cs="TH SarabunPSK" w:hint="cs"/>
+          <w:sz w:val="32"/>
+          <w:szCs w:val="32"/>
+          <w:cs/>
+        </w:rPr>
+        <w:tab/>
+      </w:r>
+      <w:r>
+        <w:rPr>
+          <w:rFonts w:ascii="TH SarabunPSK" w:eastAsia="Times New Roman" w:hAnsi="TH SarabunPSK" w:cs="TH SarabunPSK"/>
+          <w:sz w:val="32"/>
+          <w:szCs w:val="32"/>
+          <w:cs/>
+        </w:rPr>
+        <w:t>กห ๐๖</w:t>
+      </w:r>
+      <w:r>
+        <w:rPr>
+          <w:rFonts w:ascii="TH SarabunPSK" w:eastAsia="Times New Roman" w:hAnsi="TH SarabunPSK" w:cs="TH SarabunPSK"/>
+          <w:sz w:val="32"/>
+          <w:szCs w:val="32"/>
+        </w:rPr>
+        <w:t>xx</w:t>
+      </w:r>
+      <w:r>
+        <w:rPr>
+          <w:rFonts w:ascii="TH SarabunPSK" w:eastAsia="Times New Roman" w:hAnsi="TH SarabunPSK" w:cs="TH SarabunPSK"/>
+          <w:sz w:val="32"/>
+          <w:szCs w:val="32"/>
+          <w:cs/>
+        </w:rPr>
+        <w:t>.</w:t>
+      </w:r>
+      <w:r>
+        <w:rPr>
+          <w:rFonts w:ascii="TH SarabunPSK" w:eastAsia="Times New Roman" w:hAnsi="TH SarabunPSK" w:cs="TH SarabunPSK"/>
+          <w:sz w:val="32"/>
+          <w:szCs w:val="32"/>
+        </w:rPr>
+        <w:t>x</w:t>
+      </w:r>
+      <w:r>
+        <w:rPr>
+          <w:rFonts w:ascii="TH SarabunPSK" w:eastAsia="Times New Roman" w:hAnsi="TH SarabunPSK" w:cs="TH SarabunPSK"/>
+          <w:sz w:val="32"/>
+          <w:szCs w:val="32"/>
+          <w:cs/>
+        </w:rPr>
+        <w:t>/</w:t>
+      </w:r>
+      <w:r>
+        <w:rPr>
+          <w:rFonts w:ascii="TH SarabunPSK" w:eastAsia="Times New Roman" w:hAnsi="TH SarabunPSK" w:cs="TH SarabunPSK" w:hint="cs"/>
+          <w:b/>
+          <w:bCs/>
+          <w:sz w:val="40"/>
+          <w:szCs w:val="40"/>
+          <w:cs/>
+        </w:rPr>
+        <w:tab/>
+      </w:r>
+      <w:r>
+        <w:rPr>
+          <w:rFonts w:ascii="TH SarabunPSK" w:eastAsia="Times New Roman" w:hAnsi="TH SarabunPSK" w:cs="TH SarabunPSK"/>
+          <w:b/>
+          <w:bCs/>
+          <w:sz w:val="40"/>
+          <w:szCs w:val="40"/>
+          <w:cs/>
+        </w:rPr>
+        <w:t>วันที่</w:t>
+      </w:r>
+      <w:r>
+        <w:rPr>
+          <w:rFonts w:ascii="TH SarabunPSK" w:eastAsia="Times New Roman" w:hAnsi="TH SarabunPSK" w:cs="TH SarabunPSK" w:hint="cs"/>
+          <w:sz w:val="32"/>
+          <w:szCs w:val="32"/>
+          <w:cs/>
+        </w:rPr>
+        <w:tab/>
+      </w:r>
+      <w:r>
+        <w:rPr>
+          <w:rFonts w:ascii="TH SarabunPSK" w:eastAsia="Times New Roman" w:hAnsi="TH SarabunPSK" w:cs="TH SarabunPSK"/>
+          <w:sz w:val="32"/>
+          <w:szCs w:val="32"/>
+        </w:rPr>
+        <w:t>MonthYear</w:t>
+      </w:r>
+    </w:p>
+    <w:p>
+      <w:pPr>
+        <w:tabs>
+          <w:tab w:val="left" w:pos="644"/>
+          <w:tab w:val="left" w:pos="9000"/>
+        </w:tabs>
+        <w:spacing w:after="0" w:line="240" w:lineRule="auto"/>
+        <w:ind w:left="644" w:hanging="644"/>
+        <w:jc w:val="thaiDistribute"/>
+        <w:rPr>
+          <w:rFonts w:ascii="TH SarabunPSK" w:eastAsia="Times New Roman" w:hAnsi="TH SarabunPSK" w:cs="TH SarabunPSK"/>
+          <w:sz w:val="32"/>
+          <w:szCs w:val="32"/>
+        </w:rPr>
+      </w:pPr>
+      <w:r>
+        <w:rPr>
+          <w:rFonts w:ascii="TH SarabunPSK" w:eastAsia="Times New Roman" w:hAnsi="TH SarabunPSK" w:cs="TH SarabunPSK"/>
+          <w:b/>
+          <w:bCs/>
           <w:noProof/>
           <w:sz w:val="40"/>
           <w:szCs w:val="40"/>
@@ -505,18 +707,18 @@
         <mc:AlternateContent>
           <mc:Choice Requires="wps">
             <w:drawing>
-              <wp:anchor distT="0" distB="0" distL="114300" distR="114300" simplePos="0" relativeHeight="251662336" behindDoc="0" locked="0" layoutInCell="1" allowOverlap="1" wp14:anchorId="0E74B9EE" wp14:editId="2F0D8EF8">
+              <wp:anchor distT="0" distB="0" distL="114300" distR="114300" simplePos="0" relativeHeight="251662336" behindDoc="0" locked="0" layoutInCell="1" allowOverlap="1" wp14:anchorId="363279B7" wp14:editId="5CAF2DE5">
                 <wp:simplePos x="0" y="0"/>
-                <wp:positionH relativeFrom="column">
-                  <wp:posOffset>3164840</wp:posOffset>
+                <wp:positionH relativeFrom="margin">
+                  <wp:align>right</wp:align>
                 </wp:positionH>
                 <wp:positionV relativeFrom="paragraph">
-                  <wp:posOffset>244475</wp:posOffset>
+                  <wp:posOffset>227965</wp:posOffset>
                 </wp:positionV>
-                <wp:extent cx="2592070" cy="0"/>
-                <wp:effectExtent l="12065" t="6350" r="5715" b="12700"/>
+                <wp:extent cx="5619750" cy="19050"/>
+                <wp:effectExtent l="0" t="0" r="19050" b="19050"/>
                 <wp:wrapNone/>
-                <wp:docPr id="3" name="Line 14"/>
+                <wp:docPr id="1" name="Line 15"/>
                 <wp:cNvGraphicFramePr>
                   <a:graphicFrameLocks xmlns:a="http://schemas.openxmlformats.org/drawingml/2006/main"/>
                 </wp:cNvGraphicFramePr>
@@ -527,9 +729,9 @@
                         <a:cxnSpLocks noChangeShapeType="1"/>
                       </wps:cNvCnPr>
                       <wps:spPr bwMode="auto">
-                        <a:xfrm>
+                        <a:xfrm flipV="1">
                           <a:off x="0" y="0"/>
-                          <a:ext cx="2592070" cy="0"/>
+                          <a:ext cx="5619750" cy="19050"/>
                         </a:xfrm>
                         <a:prstGeom prst="line">
                           <a:avLst/>
@@ -567,190 +769,9 @@
           </mc:Choice>
           <mc:Fallback>
             <w:pict>
-              <v:line w14:anchorId="4DBAC2CE" id="Line 14" o:spid="_x0000_s1026" style="position:absolute;z-index:251662336;visibility:visible;mso-wrap-style:square;mso-width-percent:0;mso-height-percent:0;mso-wrap-distance-left:9pt;mso-wrap-distance-top:0;mso-wrap-distance-right:9pt;mso-wrap-distance-bottom:0;mso-position-horizontal:absolute;mso-position-horizontal-relative:text;mso-position-vertical:absolute;mso-position-vertical-relative:text;mso-width-percent:0;mso-height-percent:0;mso-width-relative:page;mso-height-relative:page" from="249.2pt,19.25pt" to="453.3pt,19.25pt" o:gfxdata="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">
+              <v:line w14:anchorId="5AF6A772" id="Line 15" o:spid="_x0000_s1026" style="position:absolute;flip:y;z-index:251662336;visibility:visible;mso-wrap-style:square;mso-width-percent:0;mso-height-percent:0;mso-wrap-distance-left:9pt;mso-wrap-distance-top:0;mso-wrap-distance-right:9pt;mso-wrap-distance-bottom:0;mso-position-horizontal:right;mso-position-horizontal-relative:margin;mso-position-vertical:absolute;mso-position-vertical-relative:text;mso-width-percent:0;mso-height-percent:0;mso-width-relative:page;mso-height-relative:page" from="391.3pt,17.95pt" to="833.8pt,19.45pt" o:gfxdata="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">
                 <v:stroke dashstyle="1 1" endcap="round"/>
-              </v:line>
-            </w:pict>
-          </mc:Fallback>
-        </mc:AlternateContent>
-      </w:r>
-      <w:r>
-        <w:rPr>
-          <w:rFonts w:ascii="TH SarabunPSK" w:eastAsia="Times New Roman" w:hAnsi="TH SarabunPSK" w:cs="TH SarabunPSK"/>
-          <w:b/>
-          <w:bCs/>
-          <w:sz w:val="40"/>
-          <w:szCs w:val="40"/>
-          <w:cs/>
-        </w:rPr>
-        <w:t>ที่</w:t>
-      </w:r>
-      <w:r>
-        <w:rPr>
-          <w:rFonts w:ascii="TH SarabunPSK" w:eastAsia="Times New Roman" w:hAnsi="TH SarabunPSK" w:cs="TH SarabunPSK" w:hint="cs"/>
-          <w:sz w:val="32"/>
-          <w:szCs w:val="32"/>
-          <w:cs/>
-        </w:rPr>
-        <w:tab/>
-      </w:r>
-      <w:r>
-        <w:rPr>
-          <w:rFonts w:ascii="TH SarabunPSK" w:eastAsia="Times New Roman" w:hAnsi="TH SarabunPSK" w:cs="TH SarabunPSK"/>
-          <w:sz w:val="32"/>
-          <w:szCs w:val="32"/>
-          <w:cs/>
-        </w:rPr>
-        <w:t>กห ๐๖</w:t>
-      </w:r>
-      <w:r>
-        <w:rPr>
-          <w:rFonts w:ascii="TH SarabunPSK" w:eastAsia="Times New Roman" w:hAnsi="TH SarabunPSK" w:cs="TH SarabunPSK"/>
-          <w:sz w:val="32"/>
-          <w:szCs w:val="32"/>
-        </w:rPr>
-        <w:t>xx.x</w:t>
-      </w:r>
-      <w:r>
-        <w:rPr>
-          <w:rFonts w:ascii="TH SarabunPSK" w:eastAsia="Times New Roman" w:hAnsi="TH SarabunPSK" w:cs="TH SarabunPSK"/>
-          <w:sz w:val="32"/>
-          <w:szCs w:val="32"/>
-          <w:cs/>
-        </w:rPr>
-        <w:t>/</w:t>
-      </w:r>
-      <w:r>
-        <w:rPr>
-          <w:rFonts w:ascii="TH SarabunPSK" w:eastAsia="Times New Roman" w:hAnsi="TH SarabunPSK" w:cs="TH SarabunPSK" w:hint="cs"/>
-          <w:b/>
-          <w:bCs/>
-          <w:sz w:val="40"/>
-          <w:szCs w:val="40"/>
-          <w:cs/>
-        </w:rPr>
-        <w:tab/>
-      </w:r>
-      <w:r>
-        <w:rPr>
-          <w:rFonts w:ascii="TH SarabunPSK" w:eastAsia="Times New Roman" w:hAnsi="TH SarabunPSK" w:cs="TH SarabunPSK"/>
-          <w:b/>
-          <w:bCs/>
-          <w:sz w:val="40"/>
-          <w:szCs w:val="40"/>
-          <w:cs/>
-        </w:rPr>
-        <w:t>วันที่</w:t>
-      </w:r>
-      <w:r>
-        <w:rPr>
-          <w:rFonts w:ascii="TH SarabunPSK" w:eastAsia="Times New Roman" w:hAnsi="TH SarabunPSK" w:cs="TH SarabunPSK" w:hint="cs"/>
-          <w:sz w:val="32"/>
-          <w:szCs w:val="32"/>
-          <w:cs/>
-        </w:rPr>
-        <w:tab/>
-      </w:r>
-      <w:r>
-        <w:rPr>
-          <w:rFonts w:ascii="TH SarabunPSK" w:eastAsia="Times New Roman" w:hAnsi="TH SarabunPSK" w:cs="TH SarabunPSK"/>
-          <w:sz w:val="32"/>
-          <w:szCs w:val="32"/>
-        </w:rPr>
-        <w:t>MonthYear</w:t>
-      </w:r>
-    </w:p>
-    <w:p>
-      <w:pPr>
-        <w:tabs>
-          <w:tab w:val="left" w:pos="644"/>
-          <w:tab w:val="left" w:pos="9000"/>
-        </w:tabs>
-        <w:spacing w:after="0" w:line="240" w:lineRule="auto"/>
-        <w:ind w:left="644" w:hanging="644"/>
-        <w:jc w:val="thaiDistribute"/>
-        <w:rPr>
-          <w:rFonts w:ascii="TH SarabunPSK" w:eastAsia="Times New Roman" w:hAnsi="TH SarabunPSK" w:cs="TH SarabunPSK"/>
-          <w:sz w:val="32"/>
-          <w:szCs w:val="32"/>
-        </w:rPr>
-      </w:pPr>
-      <w:r>
-        <w:rPr>
-          <w:rFonts w:ascii="TH SarabunPSK" w:eastAsia="Times New Roman" w:hAnsi="TH SarabunPSK" w:cs="TH SarabunPSK"/>
-          <w:b/>
-          <w:bCs/>
-          <w:noProof/>
-          <w:sz w:val="40"/>
-          <w:szCs w:val="40"/>
-        </w:rPr>
-        <mc:AlternateContent>
-          <mc:Choice Requires="wps">
-            <w:drawing>
-              <wp:anchor distT="0" distB="0" distL="114300" distR="114300" simplePos="0" relativeHeight="251663360" behindDoc="0" locked="0" layoutInCell="1" allowOverlap="1" wp14:anchorId="363279B7" wp14:editId="49742F1B">
-                <wp:simplePos x="0" y="0"/>
-                <wp:positionH relativeFrom="column">
-                  <wp:posOffset>333375</wp:posOffset>
-                </wp:positionH>
-                <wp:positionV relativeFrom="paragraph">
-                  <wp:posOffset>247015</wp:posOffset>
-                </wp:positionV>
-                <wp:extent cx="5414645" cy="0"/>
-                <wp:effectExtent l="9525" t="8890" r="5080" b="10160"/>
-                <wp:wrapNone/>
-                <wp:docPr id="1" name="Line 15"/>
-                <wp:cNvGraphicFramePr>
-                  <a:graphicFrameLocks xmlns:a="http://schemas.openxmlformats.org/drawingml/2006/main"/>
-                </wp:cNvGraphicFramePr>
-                <a:graphic xmlns:a="http://schemas.openxmlformats.org/drawingml/2006/main">
-                  <a:graphicData uri="http://schemas.microsoft.com/office/word/2010/wordprocessingShape">
-                    <wps:wsp>
-                      <wps:cNvCnPr>
-                        <a:cxnSpLocks noChangeShapeType="1"/>
-                      </wps:cNvCnPr>
-                      <wps:spPr bwMode="auto">
-                        <a:xfrm>
-                          <a:off x="0" y="0"/>
-                          <a:ext cx="5414645" cy="0"/>
-                        </a:xfrm>
-                        <a:prstGeom prst="line">
-                          <a:avLst/>
-                        </a:prstGeom>
-                        <a:noFill/>
-                        <a:ln w="9525" cap="rnd">
-                          <a:solidFill>
-                            <a:srgbClr val="000000"/>
-                          </a:solidFill>
-                          <a:prstDash val="sysDot"/>
-                          <a:round/>
-                          <a:headEnd/>
-                          <a:tailEnd/>
-                        </a:ln>
-                        <a:extLst>
-                          <a:ext uri="{909E8E84-426E-40DD-AFC4-6F175D3DCCD1}">
-                            <a14:hiddenFill xmlns:a14="http://schemas.microsoft.com/office/drawing/2010/main">
-                              <a:noFill/>
-                            </a14:hiddenFill>
-                          </a:ext>
-                        </a:extLst>
-                      </wps:spPr>
-                      <wps:bodyPr/>
-                    </wps:wsp>
-                  </a:graphicData>
-                </a:graphic>
-                <wp14:sizeRelH relativeFrom="page">
-                  <wp14:pctWidth>0</wp14:pctWidth>
-                </wp14:sizeRelH>
-                <wp14:sizeRelV relativeFrom="page">
-                  <wp14:pctHeight>0</wp14:pctHeight>
-                </wp14:sizeRelV>
-              </wp:anchor>
-            </w:drawing>
-          </mc:Choice>
-          <mc:Fallback>
-            <w:pict>
-              <v:line w14:anchorId="31DE72F2" id="Line 15" o:spid="_x0000_s1026" style="position:absolute;z-index:251663360;visibility:visible;mso-wrap-style:square;mso-width-percent:0;mso-height-percent:0;mso-wrap-distance-left:9pt;mso-wrap-distance-top:0;mso-wrap-distance-right:9pt;mso-wrap-distance-bottom:0;mso-position-horizontal:absolute;mso-position-horizontal-relative:text;mso-position-vertical:absolute;mso-position-vertical-relative:text;mso-width-percent:0;mso-height-percent:0;mso-width-relative:page;mso-height-relative:page" from="26.25pt,19.45pt" to="452.6pt,19.45pt" o:gfxdata="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">
-                <v:stroke dashstyle="1 1" endcap="round"/>
+                <w10:wrap anchorx="margin"/>
               </v:line>
             </w:pict>
           </mc:Fallback>
@@ -958,6 +979,7 @@
           <w:rFonts w:ascii="TH SarabunPSK" w:eastAsia="Times New Roman" w:hAnsi="TH SarabunPSK" w:cs="TH SarabunPSK" w:hint="cs"/>
           <w:sz w:val="32"/>
           <w:szCs w:val="32"/>
+          <w:cs/>
         </w:rPr>
         <w:t xml:space="preserve"> </w:t>
       </w:r>
@@ -992,6 +1014,7 @@
           <w:rFonts w:ascii="TH SarabunPSK" w:eastAsia="Times New Roman" w:hAnsi="TH SarabunPSK" w:cs="TH SarabunPSK"/>
           <w:sz w:val="32"/>
           <w:szCs w:val="32"/>
+          <w:cs/>
         </w:rPr>
         <w:t xml:space="preserve"> </w:t>
       </w:r>
@@ -1026,8 +1049,77 @@
           <w:rFonts w:ascii="TH SarabunPSK" w:eastAsia="Times New Roman" w:hAnsi="TH SarabunPSK" w:cs="TH SarabunPSK"/>
           <w:sz w:val="32"/>
           <w:szCs w:val="32"/>
-        </w:rPr>
-        <w:t xml:space="preserve">: armis.rtaf.mi.th) </w:t>
+          <w:cs/>
+        </w:rPr>
+        <w:t xml:space="preserve">: </w:t>
+      </w:r>
+      <w:r>
+        <w:rPr>
+          <w:rFonts w:ascii="TH SarabunPSK" w:eastAsia="Times New Roman" w:hAnsi="TH SarabunPSK" w:cs="TH SarabunPSK"/>
+          <w:sz w:val="32"/>
+          <w:szCs w:val="32"/>
+        </w:rPr>
+        <w:t>armis</w:t>
+      </w:r>
+      <w:r>
+        <w:rPr>
+          <w:rFonts w:ascii="TH SarabunPSK" w:eastAsia="Times New Roman" w:hAnsi="TH SarabunPSK" w:cs="TH SarabunPSK"/>
+          <w:sz w:val="32"/>
+          <w:szCs w:val="32"/>
+          <w:cs/>
+        </w:rPr>
+        <w:t>.</w:t>
+      </w:r>
+      <w:r>
+        <w:rPr>
+          <w:rFonts w:ascii="TH SarabunPSK" w:eastAsia="Times New Roman" w:hAnsi="TH SarabunPSK" w:cs="TH SarabunPSK"/>
+          <w:sz w:val="32"/>
+          <w:szCs w:val="32"/>
+        </w:rPr>
+        <w:t>rtaf</w:t>
+      </w:r>
+      <w:r>
+        <w:rPr>
+          <w:rFonts w:ascii="TH SarabunPSK" w:eastAsia="Times New Roman" w:hAnsi="TH SarabunPSK" w:cs="TH SarabunPSK"/>
+          <w:sz w:val="32"/>
+          <w:szCs w:val="32"/>
+          <w:cs/>
+        </w:rPr>
+        <w:t>.</w:t>
+      </w:r>
+      <w:r>
+        <w:rPr>
+          <w:rFonts w:ascii="TH SarabunPSK" w:eastAsia="Times New Roman" w:hAnsi="TH SarabunPSK" w:cs="TH SarabunPSK"/>
+          <w:sz w:val="32"/>
+          <w:szCs w:val="32"/>
+        </w:rPr>
+        <w:t>mi</w:t>
+      </w:r>
+      <w:r>
+        <w:rPr>
+          <w:rFonts w:ascii="TH SarabunPSK" w:eastAsia="Times New Roman" w:hAnsi="TH SarabunPSK" w:cs="TH SarabunPSK"/>
+          <w:sz w:val="32"/>
+          <w:szCs w:val="32"/>
+          <w:cs/>
+        </w:rPr>
+        <w:t>.</w:t>
+      </w:r>
+      <w:r>
+        <w:rPr>
+          <w:rFonts w:ascii="TH SarabunPSK" w:eastAsia="Times New Roman" w:hAnsi="TH SarabunPSK" w:cs="TH SarabunPSK"/>
+          <w:sz w:val="32"/>
+          <w:szCs w:val="32"/>
+        </w:rPr>
+        <w:t>th</w:t>
+      </w:r>
+      <w:r>
+        <w:rPr>
+          <w:rFonts w:ascii="TH SarabunPSK" w:eastAsia="Times New Roman" w:hAnsi="TH SarabunPSK" w:cs="TH SarabunPSK"/>
+          <w:sz w:val="32"/>
+          <w:szCs w:val="32"/>
+          <w:cs/>
+        </w:rPr>
+        <w:t xml:space="preserve">) </w:t>
       </w:r>
       <w:r>
         <w:rPr>
@@ -1043,6 +1135,7 @@
           <w:rFonts w:ascii="TH SarabunPSK" w:eastAsia="Times New Roman" w:hAnsi="TH SarabunPSK" w:cs="TH SarabunPSK"/>
           <w:sz w:val="32"/>
           <w:szCs w:val="32"/>
+          <w:cs/>
         </w:rPr>
         <w:t xml:space="preserve"> </w:t>
       </w:r>
@@ -1320,6 +1413,15 @@
       </w:r>
       <w:r>
         <w:rPr>
+          <w:rFonts w:ascii="TH SarabunPSK" w:eastAsia="Times New Roman" w:hAnsi="TH SarabunPSK" w:cs="TH SarabunPSK" w:hint="cs"/>
+          <w:sz w:val="32"/>
+          <w:szCs w:val="32"/>
+          <w:cs/>
+        </w:rPr>
+        <w:t xml:space="preserve">  </w:t>
+      </w:r>
+      <w:r>
+        <w:rPr>
           <w:rFonts w:ascii="TH SarabunPSK" w:eastAsia="Times New Roman" w:hAnsi="TH SarabunPSK" w:cs="TH SarabunPSK"/>
           <w:sz w:val="32"/>
           <w:szCs w:val="32"/>
@@ -1393,6 +1495,14 @@
           <w:cs/>
         </w:rPr>
         <w:tab/>
+      </w:r>
+      <w:r>
+        <w:rPr>
+          <w:rFonts w:ascii="TH SarabunPSK" w:eastAsia="Times New Roman" w:hAnsi="TH SarabunPSK" w:cs="TH SarabunPSK"/>
+          <w:sz w:val="32"/>
+          <w:szCs w:val="32"/>
+        </w:rPr>
+        <w:t>MonthYear</w:t>
       </w:r>
     </w:p>
     <w:p>
@@ -1411,7 +1521,7 @@
           <w:headerReference w:type="first" r:id="rId13"/>
           <w:footerReference w:type="first" r:id="rId14"/>
           <w:pgSz w:w="12240" w:h="15840"/>
-          <w:pgMar w:top="992" w:right="1440" w:bottom="1701" w:left="1440" w:header="720" w:footer="720" w:gutter="0"/>
+          <w:pgMar w:top="1134" w:right="1134" w:bottom="1701" w:left="1701" w:header="720" w:footer="720" w:gutter="0"/>
           <w:cols w:space="720"/>
           <w:titlePg/>
           <w:docGrid w:linePitch="360"/>
@@ -1470,7 +1580,7 @@
           <w:szCs w:val="36"/>
           <w:cs/>
         </w:rPr>
-        <w:t xml:space="preserve"> ทอ. ประจำปี พ.ศ.</w:t>
+        <w:t xml:space="preserve"> ทอ. ประจำ</w:t>
       </w:r>
       <w:r>
         <w:rPr>
@@ -1479,6 +1589,18 @@
           <w:bCs/>
           <w:sz w:val="36"/>
           <w:szCs w:val="36"/>
+          <w:cs/>
+        </w:rPr>
+        <w:t>ปีงบประมาณ</w:t>
+      </w:r>
+      <w:r>
+        <w:rPr>
+          <w:rFonts w:ascii="TH Sarabun New" w:hAnsi="TH Sarabun New" w:cs="TH Sarabun New"/>
+          <w:b/>
+          <w:bCs/>
+          <w:sz w:val="36"/>
+          <w:szCs w:val="36"/>
+          <w:cs/>
         </w:rPr>
         <w:t xml:space="preserve"> </w:t>
       </w:r>
@@ -1568,6 +1690,7 @@
           <w:bCs/>
           <w:sz w:val="32"/>
           <w:szCs w:val="32"/>
+          <w:cs/>
         </w:rPr>
         <w:t>-</w:t>
       </w:r>
@@ -1587,6 +1710,7 @@
           <w:rFonts w:ascii="TH SarabunPSK" w:hAnsi="TH SarabunPSK" w:cs="TH SarabunPSK" w:hint="cs"/>
           <w:sz w:val="32"/>
           <w:szCs w:val="32"/>
+          <w:cs/>
         </w:rPr>
         <w:t xml:space="preserve"> : </w:t>
       </w:r>
@@ -1596,6 +1720,7 @@
           <w:sz w:val="32"/>
           <w:szCs w:val="32"/>
           <w:u w:val="dotted"/>
+          <w:cs/>
         </w:rPr>
         <w:t xml:space="preserve"> </w:t>
       </w:r>
@@ -1634,6 +1759,7 @@
           <w:rFonts w:ascii="TH SarabunPSK" w:hAnsi="TH SarabunPSK" w:cs="TH SarabunPSK" w:hint="cs"/>
           <w:sz w:val="32"/>
           <w:szCs w:val="32"/>
+          <w:cs/>
         </w:rPr>
         <w:t xml:space="preserve"> : </w:t>
       </w:r>
@@ -1692,17 +1818,7 @@
           <w:szCs w:val="32"/>
           <w:cs/>
         </w:rPr>
-        <w:t xml:space="preserve">สังกัด </w:t>
-      </w:r>
-      <w:r>
-        <w:rPr>
-          <w:rFonts w:ascii="TH SarabunPSK" w:hAnsi="TH SarabunPSK" w:cs="TH SarabunPSK" w:hint="cs"/>
-          <w:b/>
-          <w:bCs/>
-          <w:sz w:val="32"/>
-          <w:szCs w:val="32"/>
-        </w:rPr>
-        <w:t xml:space="preserve">: </w:t>
+        <w:t xml:space="preserve">สังกัด : </w:t>
       </w:r>
       <w:r>
         <w:rPr>
@@ -1753,15 +1869,25 @@
           <w:szCs w:val="32"/>
           <w:cs/>
         </w:rPr>
-        <w:t>ทำงาน</w:t>
-      </w:r>
-      <w:r>
-        <w:rPr>
-          <w:rFonts w:ascii="TH SarabunPSK" w:hAnsi="TH SarabunPSK" w:cs="TH SarabunPSK" w:hint="cs"/>
-          <w:b/>
-          <w:bCs/>
-          <w:sz w:val="32"/>
-          <w:szCs w:val="32"/>
+        <w:t xml:space="preserve">ทำงาน </w:t>
+      </w:r>
+      <w:r>
+        <w:rPr>
+          <w:rFonts w:ascii="TH SarabunPSK" w:hAnsi="TH SarabunPSK" w:cs="TH SarabunPSK" w:hint="cs"/>
+          <w:sz w:val="32"/>
+          <w:szCs w:val="32"/>
+          <w:cs/>
+        </w:rPr>
+        <w:t>:</w:t>
+      </w:r>
+      <w:r>
+        <w:rPr>
+          <w:rFonts w:ascii="TH SarabunPSK" w:hAnsi="TH SarabunPSK" w:cs="TH SarabunPSK" w:hint="cs"/>
+          <w:b/>
+          <w:bCs/>
+          <w:sz w:val="32"/>
+          <w:szCs w:val="32"/>
+          <w:cs/>
         </w:rPr>
         <w:t xml:space="preserve"> </w:t>
       </w:r>
@@ -1770,45 +1896,27 @@
           <w:rFonts w:ascii="TH SarabunPSK" w:hAnsi="TH SarabunPSK" w:cs="TH SarabunPSK" w:hint="cs"/>
           <w:sz w:val="32"/>
           <w:szCs w:val="32"/>
-        </w:rPr>
-        <w:t>:</w:t>
-      </w:r>
-      <w:r>
-        <w:rPr>
-          <w:rFonts w:ascii="TH SarabunPSK" w:hAnsi="TH SarabunPSK" w:cs="TH SarabunPSK" w:hint="cs"/>
-          <w:b/>
-          <w:bCs/>
-          <w:sz w:val="32"/>
-          <w:szCs w:val="32"/>
+          <w:u w:val="dotted"/>
+          <w:cs/>
         </w:rPr>
         <w:t xml:space="preserve"> </w:t>
       </w:r>
       <w:r>
         <w:rPr>
-          <w:rFonts w:ascii="TH SarabunPSK" w:hAnsi="TH SarabunPSK" w:cs="TH SarabunPSK" w:hint="cs"/>
+          <w:rFonts w:ascii="TH SarabunPSK" w:hAnsi="TH SarabunPSK" w:cs="TH SarabunPSK"/>
           <w:sz w:val="32"/>
           <w:szCs w:val="32"/>
           <w:u w:val="dotted"/>
-          <w:cs/>
-        </w:rPr>
-        <w:t xml:space="preserve"> </w:t>
-      </w:r>
-      <w:r>
-        <w:rPr>
-          <w:rFonts w:ascii="TH SarabunPSK" w:hAnsi="TH SarabunPSK" w:cs="TH SarabunPSK"/>
+        </w:rPr>
+        <w:t>OfficePhone</w:t>
+      </w:r>
+      <w:r>
+        <w:rPr>
+          <w:rFonts w:ascii="TH SarabunPSK" w:hAnsi="TH SarabunPSK" w:cs="TH SarabunPSK" w:hint="cs"/>
           <w:sz w:val="32"/>
           <w:szCs w:val="32"/>
           <w:u w:val="dotted"/>
         </w:rPr>
-        <w:t>OfficePhone</w:t>
-      </w:r>
-      <w:r>
-        <w:rPr>
-          <w:rFonts w:ascii="TH SarabunPSK" w:hAnsi="TH SarabunPSK" w:cs="TH SarabunPSK" w:hint="cs"/>
-          <w:sz w:val="32"/>
-          <w:szCs w:val="32"/>
-          <w:u w:val="dotted"/>
-        </w:rPr>
         <w:tab/>
       </w:r>
       <w:r>
@@ -1827,6 +1935,7 @@
           <w:rFonts w:ascii="TH SarabunPSK" w:hAnsi="TH SarabunPSK" w:cs="TH SarabunPSK" w:hint="cs"/>
           <w:sz w:val="32"/>
           <w:szCs w:val="32"/>
+          <w:cs/>
         </w:rPr>
         <w:t xml:space="preserve"> :</w:t>
       </w:r>
@@ -1837,6 +1946,7 @@
           <w:bCs/>
           <w:sz w:val="32"/>
           <w:szCs w:val="32"/>
+          <w:cs/>
         </w:rPr>
         <w:t xml:space="preserve"> </w:t>
       </w:r>
@@ -1906,6 +2016,7 @@
           <w:rFonts w:ascii="TH SarabunPSK" w:hAnsi="TH SarabunPSK" w:cs="TH SarabunPSK" w:hint="cs"/>
           <w:sz w:val="32"/>
           <w:szCs w:val="32"/>
+          <w:cs/>
         </w:rPr>
         <w:t>:</w:t>
       </w:r>
@@ -1916,6 +2027,7 @@
           <w:bCs/>
           <w:sz w:val="32"/>
           <w:szCs w:val="32"/>
+          <w:cs/>
         </w:rPr>
         <w:t xml:space="preserve"> </w:t>
       </w:r>
@@ -1973,6 +2085,7 @@
           <w:rFonts w:ascii="TH SarabunPSK" w:hAnsi="TH SarabunPSK" w:cs="TH SarabunPSK"/>
           <w:sz w:val="32"/>
           <w:szCs w:val="32"/>
+          <w:cs/>
         </w:rPr>
         <w:t>:</w:t>
       </w:r>
@@ -1981,6 +2094,7 @@
           <w:rFonts w:ascii="TH SarabunPSK" w:hAnsi="TH SarabunPSK" w:cs="TH SarabunPSK"/>
           <w:sz w:val="32"/>
           <w:szCs w:val="32"/>
+          <w:cs/>
         </w:rPr>
         <w:t xml:space="preserve"> </w:t>
       </w:r>
@@ -1989,6 +2103,7 @@
           <w:rFonts w:ascii="TH SarabunPSK" w:hAnsi="TH SarabunPSK" w:cs="TH SarabunPSK"/>
           <w:sz w:val="32"/>
           <w:szCs w:val="32"/>
+          <w:cs/>
         </w:rPr>
         <w:t xml:space="preserve"> </w:t>
       </w:r>
@@ -2038,59 +2153,52 @@
           <w:szCs w:val="32"/>
           <w:cs/>
         </w:rPr>
-        <w:t>เงินเดือน</w:t>
-      </w:r>
-      <w:r>
-        <w:rPr>
-          <w:rFonts w:ascii="TH SarabunPSK" w:hAnsi="TH SarabunPSK" w:cs="TH SarabunPSK" w:hint="cs"/>
-          <w:b/>
-          <w:bCs/>
-          <w:sz w:val="32"/>
-          <w:szCs w:val="32"/>
+        <w:t xml:space="preserve">เงินเดือน </w:t>
+      </w:r>
+      <w:r>
+        <w:rPr>
+          <w:rFonts w:ascii="TH SarabunPSK" w:hAnsi="TH SarabunPSK" w:cs="TH SarabunPSK"/>
+          <w:b/>
+          <w:bCs/>
+          <w:sz w:val="32"/>
+          <w:szCs w:val="32"/>
+          <w:cs/>
+        </w:rPr>
+        <w:t xml:space="preserve">+ </w:t>
+      </w:r>
+      <w:r>
+        <w:rPr>
+          <w:rFonts w:ascii="TH SarabunPSK" w:hAnsi="TH SarabunPSK" w:cs="TH SarabunPSK" w:hint="cs"/>
+          <w:b/>
+          <w:bCs/>
+          <w:sz w:val="32"/>
+          <w:szCs w:val="32"/>
+          <w:cs/>
+        </w:rPr>
+        <w:t xml:space="preserve">เงินเพิ่ม </w:t>
+      </w:r>
+      <w:r>
+        <w:rPr>
+          <w:rFonts w:ascii="TH SarabunPSK" w:hAnsi="TH SarabunPSK" w:cs="TH SarabunPSK" w:hint="cs"/>
+          <w:sz w:val="32"/>
+          <w:szCs w:val="32"/>
+          <w:cs/>
+        </w:rPr>
+        <w:t>:</w:t>
+      </w:r>
+      <w:r>
+        <w:rPr>
+          <w:rFonts w:ascii="TH SarabunPSK" w:hAnsi="TH SarabunPSK" w:cs="TH SarabunPSK" w:hint="cs"/>
+          <w:b/>
+          <w:bCs/>
+          <w:sz w:val="32"/>
+          <w:szCs w:val="32"/>
+          <w:cs/>
         </w:rPr>
         <w:t xml:space="preserve"> </w:t>
       </w:r>
       <w:r>
         <w:rPr>
-          <w:rFonts w:ascii="TH SarabunPSK" w:hAnsi="TH SarabunPSK" w:cs="TH SarabunPSK"/>
-          <w:b/>
-          <w:bCs/>
-          <w:sz w:val="32"/>
-          <w:szCs w:val="32"/>
-        </w:rPr>
-        <w:t xml:space="preserve">+ </w:t>
-      </w:r>
-      <w:r>
-        <w:rPr>
-          <w:rFonts w:ascii="TH SarabunPSK" w:hAnsi="TH SarabunPSK" w:cs="TH SarabunPSK" w:hint="cs"/>
-          <w:b/>
-          <w:bCs/>
-          <w:sz w:val="32"/>
-          <w:szCs w:val="32"/>
-          <w:cs/>
-        </w:rPr>
-        <w:t xml:space="preserve">เงินเพิ่ม </w:t>
-      </w:r>
-      <w:r>
-        <w:rPr>
-          <w:rFonts w:ascii="TH SarabunPSK" w:hAnsi="TH SarabunPSK" w:cs="TH SarabunPSK" w:hint="cs"/>
-          <w:sz w:val="32"/>
-          <w:szCs w:val="32"/>
-        </w:rPr>
-        <w:t>:</w:t>
-      </w:r>
-      <w:r>
-        <w:rPr>
-          <w:rFonts w:ascii="TH SarabunPSK" w:hAnsi="TH SarabunPSK" w:cs="TH SarabunPSK" w:hint="cs"/>
-          <w:b/>
-          <w:bCs/>
-          <w:sz w:val="32"/>
-          <w:szCs w:val="32"/>
-        </w:rPr>
-        <w:t xml:space="preserve"> </w:t>
-      </w:r>
-      <w:r>
-        <w:rPr>
           <w:rFonts w:ascii="TH SarabunPSK" w:hAnsi="TH SarabunPSK" w:cs="TH SarabunPSK" w:hint="cs"/>
           <w:sz w:val="32"/>
           <w:szCs w:val="32"/>
@@ -2114,6 +2222,7 @@
           <w:sz w:val="32"/>
           <w:szCs w:val="32"/>
           <w:u w:val="dotted"/>
+          <w:cs/>
         </w:rPr>
         <w:t xml:space="preserve"> </w:t>
       </w:r>
@@ -2201,15 +2310,7 @@
           <w:szCs w:val="32"/>
           <w:cs/>
         </w:rPr>
-        <w:t>ที่อยู่ปัจจุบัน</w:t>
-      </w:r>
-      <w:r>
-        <w:rPr>
-          <w:rFonts w:ascii="TH SarabunPSK" w:hAnsi="TH SarabunPSK" w:cs="TH SarabunPSK" w:hint="cs"/>
-          <w:sz w:val="32"/>
-          <w:szCs w:val="32"/>
-        </w:rPr>
-        <w:t xml:space="preserve"> : </w:t>
+        <w:t xml:space="preserve">ที่อยู่ปัจจุบัน : </w:t>
       </w:r>
       <w:r>
         <w:rPr>
@@ -2217,6 +2318,7 @@
           <w:sz w:val="32"/>
           <w:szCs w:val="32"/>
           <w:u w:val="dotted"/>
+          <w:cs/>
         </w:rPr>
         <w:t xml:space="preserve"> </w:t>
       </w:r>
@@ -2278,7 +2380,16 @@
           <w:sz w:val="32"/>
           <w:szCs w:val="32"/>
         </w:rPr>
-        <w:t>le Plus Code :</w:t>
+        <w:t xml:space="preserve">le Plus Code </w:t>
+      </w:r>
+      <w:r>
+        <w:rPr>
+          <w:rFonts w:ascii="TH SarabunPSK" w:hAnsi="TH SarabunPSK" w:cs="TH SarabunPSK"/>
+          <w:sz w:val="32"/>
+          <w:szCs w:val="32"/>
+          <w:cs/>
+        </w:rPr>
+        <w:t>:</w:t>
       </w:r>
       <w:r>
         <w:rPr>
@@ -2289,6 +2400,27 @@
         </w:rPr>
         <w:t xml:space="preserve"> GPC</w:t>
       </w:r>
+      <w:r>
+        <w:rPr>
+          <w:rFonts w:ascii="TH SarabunPSK" w:hAnsi="TH SarabunPSK" w:cs="TH SarabunPSK"/>
+          <w:sz w:val="32"/>
+          <w:szCs w:val="32"/>
+          <w:u w:val="dotted"/>
+        </w:rPr>
+        <w:t xml:space="preserve"> (Distance </w:t>
+      </w:r>
+      <w:r>
+        <w:rPr>
+          <w:rFonts w:ascii="TH SarabunPSK" w:hAnsi="TH SarabunPSK" w:cs="TH SarabunPSK"/>
+          <w:sz w:val="32"/>
+          <w:szCs w:val="32"/>
+          <w:u w:val="dotted"/>
+          <w:cs/>
+        </w:rPr>
+        <w:t>กม.)</w:t>
+      </w:r>
+      <w:bookmarkStart w:id="0" w:name="_GoBack"/>
+      <w:bookmarkEnd w:id="0"/>
       <w:r>
         <w:rPr>
           <w:rFonts w:ascii="TH SarabunPSK" w:hAnsi="TH SarabunPSK" w:cs="TH SarabunPSK"/>
@@ -2326,6 +2458,8 @@
       <w:r>
         <w:rPr>
           <w:rFonts w:ascii="TH SarabunPSK" w:hAnsi="TH SarabunPSK" w:cs="TH SarabunPSK"/>
+          <w:b/>
+          <w:bCs/>
           <w:sz w:val="32"/>
           <w:szCs w:val="32"/>
         </w:rPr>
@@ -2388,6 +2522,8 @@
       <w:r>
         <w:rPr>
           <w:rFonts w:ascii="TH SarabunPSK" w:hAnsi="TH SarabunPSK" w:cs="TH SarabunPSK"/>
+          <w:b/>
+          <w:bCs/>
           <w:sz w:val="32"/>
           <w:szCs w:val="32"/>
         </w:rPr>
@@ -2451,6 +2587,8 @@
       <w:r>
         <w:rPr>
           <w:rFonts w:ascii="TH SarabunPSK" w:hAnsi="TH SarabunPSK" w:cs="TH SarabunPSK"/>
+          <w:b/>
+          <w:bCs/>
           <w:sz w:val="32"/>
           <w:szCs w:val="32"/>
         </w:rPr>
@@ -2505,6 +2643,7 @@
           <w:rFonts w:ascii="TH SarabunPSK" w:hAnsi="TH SarabunPSK" w:cs="TH SarabunPSK"/>
           <w:sz w:val="32"/>
           <w:szCs w:val="32"/>
+          <w:cs/>
         </w:rPr>
         <w:t xml:space="preserve"> </w:t>
       </w:r>
@@ -2513,6 +2652,7 @@
           <w:rFonts w:ascii="TH SarabunPSK" w:hAnsi="TH SarabunPSK" w:cs="TH SarabunPSK" w:hint="cs"/>
           <w:sz w:val="32"/>
           <w:szCs w:val="32"/>
+          <w:cs/>
         </w:rPr>
         <w:t>:</w:t>
       </w:r>
@@ -2523,6 +2663,7 @@
           <w:bCs/>
           <w:sz w:val="32"/>
           <w:szCs w:val="32"/>
+          <w:cs/>
         </w:rPr>
         <w:t xml:space="preserve"> </w:t>
       </w:r>
@@ -2586,6 +2727,8 @@
       <w:r>
         <w:rPr>
           <w:rFonts w:ascii="TH SarabunPSK" w:hAnsi="TH SarabunPSK" w:cs="TH SarabunPSK"/>
+          <w:b/>
+          <w:bCs/>
           <w:sz w:val="32"/>
           <w:szCs w:val="32"/>
         </w:rPr>
@@ -2640,6 +2783,7 @@
           <w:rFonts w:ascii="TH SarabunPSK" w:hAnsi="TH SarabunPSK" w:cs="TH SarabunPSK"/>
           <w:sz w:val="32"/>
           <w:szCs w:val="32"/>
+          <w:cs/>
         </w:rPr>
         <w:t xml:space="preserve"> </w:t>
       </w:r>
@@ -2648,6 +2792,7 @@
           <w:rFonts w:ascii="TH SarabunPSK" w:hAnsi="TH SarabunPSK" w:cs="TH SarabunPSK" w:hint="cs"/>
           <w:sz w:val="32"/>
           <w:szCs w:val="32"/>
+          <w:cs/>
         </w:rPr>
         <w:t>:</w:t>
       </w:r>
@@ -2658,6 +2803,7 @@
           <w:bCs/>
           <w:sz w:val="32"/>
           <w:szCs w:val="32"/>
+          <w:cs/>
         </w:rPr>
         <w:t xml:space="preserve"> </w:t>
       </w:r>
@@ -2718,6 +2864,8 @@
       <w:r>
         <w:rPr>
           <w:rFonts w:ascii="TH SarabunPSK" w:hAnsi="TH SarabunPSK" w:cs="TH SarabunPSK"/>
+          <w:b/>
+          <w:bCs/>
           <w:sz w:val="32"/>
           <w:szCs w:val="32"/>
         </w:rPr>
@@ -2787,6 +2935,8 @@
       <w:r>
         <w:rPr>
           <w:rFonts w:ascii="TH SarabunPSK" w:hAnsi="TH SarabunPSK" w:cs="TH SarabunPSK"/>
+          <w:b/>
+          <w:bCs/>
           <w:sz w:val="32"/>
           <w:szCs w:val="32"/>
         </w:rPr>
@@ -2851,17 +3001,9 @@
           <w:rFonts w:ascii="TH SarabunPSK" w:hAnsi="TH SarabunPSK" w:cs="TH SarabunPSK"/>
           <w:sz w:val="32"/>
           <w:szCs w:val="32"/>
-        </w:rPr>
-        <w:t xml:space="preserve"> </w:t>
-      </w:r>
-      <w:r>
-        <w:rPr>
-          <w:rFonts w:ascii="TH SarabunPSK" w:hAnsi="TH SarabunPSK" w:cs="TH SarabunPSK"/>
-          <w:sz w:val="32"/>
-          <w:szCs w:val="32"/>
-          <w:cs/>
-        </w:rPr>
-        <w:t>กม.</w:t>
+          <w:cs/>
+        </w:rPr>
+        <w:t xml:space="preserve"> กม.</w:t>
       </w:r>
     </w:p>
     <w:p>
@@ -2891,6 +3033,8 @@
       <w:r>
         <w:rPr>
           <w:rFonts w:ascii="TH SarabunPSK" w:hAnsi="TH SarabunPSK" w:cs="TH SarabunPSK"/>
+          <w:b/>
+          <w:bCs/>
           <w:sz w:val="32"/>
           <w:szCs w:val="32"/>
         </w:rPr>
@@ -2951,6 +3095,8 @@
       <w:r>
         <w:rPr>
           <w:rFonts w:ascii="TH SarabunPSK" w:hAnsi="TH SarabunPSK" w:cs="TH SarabunPSK"/>
+          <w:b/>
+          <w:bCs/>
           <w:sz w:val="32"/>
           <w:szCs w:val="32"/>
         </w:rPr>
@@ -3030,7 +3176,7 @@
           <w:szCs w:val="32"/>
         </w:rPr>
       </w:pPr>
-      <w:bookmarkStart w:id="0" w:name="_Hlk85368277"/>
+      <w:bookmarkStart w:id="1" w:name="_Hlk85368277"/>
       <w:r>
         <w:rPr>
           <w:rFonts w:ascii="TH SarabunPSK" w:hAnsi="TH SarabunPSK" w:cs="TH SarabunPSK"/>
@@ -3043,6 +3189,8 @@
       <w:r>
         <w:rPr>
           <w:rFonts w:ascii="TH SarabunPSK" w:hAnsi="TH SarabunPSK" w:cs="TH SarabunPSK"/>
+          <w:b/>
+          <w:bCs/>
           <w:sz w:val="32"/>
           <w:szCs w:val="32"/>
         </w:rPr>
@@ -3094,6 +3242,8 @@
       <w:r>
         <w:rPr>
           <w:rFonts w:ascii="TH SarabunPSK" w:hAnsi="TH SarabunPSK" w:cs="TH SarabunPSK"/>
+          <w:b/>
+          <w:bCs/>
           <w:sz w:val="32"/>
           <w:szCs w:val="32"/>
         </w:rPr>
@@ -3158,11 +3308,24 @@
           <w:szCs w:val="32"/>
           <w:cs/>
         </w:rPr>
-        <w:t xml:space="preserve">[ </w:t>
-      </w:r>
-      <w:r>
-        <w:rPr>
-          <w:rFonts w:ascii="TH SarabunPSK" w:hAnsi="TH SarabunPSK" w:cs="TH SarabunPSK"/>
+        <w:t>[</w:t>
+      </w:r>
+      <w:r>
+        <w:rPr>
+          <w:rFonts w:ascii="TH SarabunPSK" w:hAnsi="TH SarabunPSK" w:cs="TH SarabunPSK"/>
+          <w:b/>
+          <w:bCs/>
+          <w:sz w:val="32"/>
+          <w:szCs w:val="32"/>
+          <w:cs/>
+        </w:rPr>
+        <w:t xml:space="preserve"> </w:t>
+      </w:r>
+      <w:r>
+        <w:rPr>
+          <w:rFonts w:ascii="TH SarabunPSK" w:hAnsi="TH SarabunPSK" w:cs="TH SarabunPSK"/>
+          <w:b/>
+          <w:bCs/>
           <w:sz w:val="32"/>
           <w:szCs w:val="32"/>
         </w:rPr>
@@ -3171,11 +3334,22 @@
       <w:r>
         <w:rPr>
           <w:rFonts w:ascii="TH SarabunPSK" w:hAnsi="TH SarabunPSK" w:cs="TH SarabunPSK"/>
-          <w:sz w:val="32"/>
-          <w:szCs w:val="32"/>
-          <w:cs/>
-        </w:rPr>
-        <w:t xml:space="preserve"> ]</w:t>
+          <w:b/>
+          <w:bCs/>
+          <w:sz w:val="32"/>
+          <w:szCs w:val="32"/>
+          <w:cs/>
+        </w:rPr>
+        <w:t xml:space="preserve"> </w:t>
+      </w:r>
+      <w:r>
+        <w:rPr>
+          <w:rFonts w:ascii="TH SarabunPSK" w:hAnsi="TH SarabunPSK" w:cs="TH SarabunPSK"/>
+          <w:sz w:val="32"/>
+          <w:szCs w:val="32"/>
+          <w:cs/>
+        </w:rPr>
+        <w:t>]</w:t>
       </w:r>
       <w:r>
         <w:rPr>
@@ -3214,6 +3388,8 @@
       <w:r>
         <w:rPr>
           <w:rFonts w:ascii="TH SarabunPSK" w:hAnsi="TH SarabunPSK" w:cs="TH SarabunPSK"/>
+          <w:b/>
+          <w:bCs/>
           <w:sz w:val="32"/>
           <w:szCs w:val="32"/>
         </w:rPr>
@@ -3283,6 +3459,8 @@
       <w:r>
         <w:rPr>
           <w:rFonts w:ascii="TH SarabunPSK" w:hAnsi="TH SarabunPSK" w:cs="TH SarabunPSK"/>
+          <w:b/>
+          <w:bCs/>
           <w:sz w:val="32"/>
           <w:szCs w:val="32"/>
         </w:rPr>
@@ -3347,11 +3525,24 @@
           <w:szCs w:val="32"/>
           <w:cs/>
         </w:rPr>
-        <w:t xml:space="preserve">[ </w:t>
-      </w:r>
-      <w:r>
-        <w:rPr>
-          <w:rFonts w:ascii="TH SarabunPSK" w:hAnsi="TH SarabunPSK" w:cs="TH SarabunPSK"/>
+        <w:t>[</w:t>
+      </w:r>
+      <w:r>
+        <w:rPr>
+          <w:rFonts w:ascii="TH SarabunPSK" w:hAnsi="TH SarabunPSK" w:cs="TH SarabunPSK"/>
+          <w:b/>
+          <w:bCs/>
+          <w:sz w:val="32"/>
+          <w:szCs w:val="32"/>
+          <w:cs/>
+        </w:rPr>
+        <w:t xml:space="preserve"> </w:t>
+      </w:r>
+      <w:r>
+        <w:rPr>
+          <w:rFonts w:ascii="TH SarabunPSK" w:hAnsi="TH SarabunPSK" w:cs="TH SarabunPSK"/>
+          <w:b/>
+          <w:bCs/>
           <w:sz w:val="32"/>
           <w:szCs w:val="32"/>
         </w:rPr>
@@ -3360,11 +3551,22 @@
       <w:r>
         <w:rPr>
           <w:rFonts w:ascii="TH SarabunPSK" w:hAnsi="TH SarabunPSK" w:cs="TH SarabunPSK"/>
-          <w:sz w:val="32"/>
-          <w:szCs w:val="32"/>
-          <w:cs/>
-        </w:rPr>
-        <w:t xml:space="preserve"> ]</w:t>
+          <w:b/>
+          <w:bCs/>
+          <w:sz w:val="32"/>
+          <w:szCs w:val="32"/>
+          <w:cs/>
+        </w:rPr>
+        <w:t xml:space="preserve"> </w:t>
+      </w:r>
+      <w:r>
+        <w:rPr>
+          <w:rFonts w:ascii="TH SarabunPSK" w:hAnsi="TH SarabunPSK" w:cs="TH SarabunPSK"/>
+          <w:sz w:val="32"/>
+          <w:szCs w:val="32"/>
+          <w:cs/>
+        </w:rPr>
+        <w:t>]</w:t>
       </w:r>
       <w:r>
         <w:rPr>
@@ -3384,7 +3586,7 @@
         <w:t>เป็นผู้มีความจำเป็นและเดือดร้อนอื่น ๆ</w:t>
       </w:r>
     </w:p>
-    <w:bookmarkEnd w:id="0"/>
+    <w:bookmarkEnd w:id="1"/>
     <w:p>
       <w:pPr>
         <w:pStyle w:val="ListParagraph"/>
@@ -3457,6 +3659,7 @@
           <w:rFonts w:ascii="TH SarabunPSK" w:hAnsi="TH SarabunPSK" w:cs="TH SarabunPSK" w:hint="cs"/>
           <w:sz w:val="32"/>
           <w:szCs w:val="32"/>
+          <w:cs/>
         </w:rPr>
         <w:t xml:space="preserve"> </w:t>
       </w:r>
@@ -3555,6 +3758,8 @@
       <w:r>
         <w:rPr>
           <w:rFonts w:ascii="TH SarabunPSK" w:hAnsi="TH SarabunPSK" w:cs="TH SarabunPSK"/>
+          <w:b/>
+          <w:bCs/>
           <w:sz w:val="32"/>
           <w:szCs w:val="32"/>
         </w:rPr>
@@ -3598,6 +3803,8 @@
       <w:r>
         <w:rPr>
           <w:rFonts w:ascii="TH SarabunPSK" w:hAnsi="TH SarabunPSK" w:cs="TH SarabunPSK"/>
+          <w:b/>
+          <w:bCs/>
           <w:sz w:val="32"/>
           <w:szCs w:val="32"/>
         </w:rPr>
@@ -3629,18 +3836,13 @@
           <w:cs/>
         </w:rPr>
         <w:tab/>
-      </w:r>
-      <w:r>
-        <w:rPr>
-          <w:rFonts w:ascii="TH SarabunPSK" w:hAnsi="TH SarabunPSK" w:cs="TH SarabunPSK"/>
-          <w:sz w:val="32"/>
-          <w:szCs w:val="32"/>
-        </w:rPr>
         <w:t>[</w:t>
       </w:r>
       <w:r>
         <w:rPr>
           <w:rFonts w:ascii="TH SarabunPSK" w:hAnsi="TH SarabunPSK" w:cs="TH SarabunPSK"/>
+          <w:b/>
+          <w:bCs/>
           <w:sz w:val="32"/>
           <w:szCs w:val="32"/>
         </w:rPr>
@@ -3651,6 +3853,7 @@
           <w:rFonts w:ascii="TH SarabunPSK" w:hAnsi="TH SarabunPSK" w:cs="TH SarabunPSK"/>
           <w:sz w:val="32"/>
           <w:szCs w:val="32"/>
+          <w:cs/>
         </w:rPr>
         <w:t xml:space="preserve">] </w:t>
       </w:r>
@@ -4044,6 +4247,7 @@
           <w:rFonts w:ascii="TH SarabunPSK" w:hAnsi="TH SarabunPSK" w:cs="TH SarabunPSK"/>
           <w:sz w:val="32"/>
           <w:szCs w:val="32"/>
+          <w:cs/>
         </w:rPr>
         <w:br w:type="page"/>
       </w:r>
@@ -4110,10 +4314,10 @@
     <w:p>
       <w:pPr>
         <w:tabs>
-          <w:tab w:val="left" w:pos="696"/>
-          <w:tab w:val="left" w:pos="993"/>
+          <w:tab w:val="left" w:pos="431"/>
+          <w:tab w:val="left" w:pos="1134"/>
           <w:tab w:val="left" w:pos="4395"/>
-          <w:tab w:val="left" w:pos="4962"/>
+          <w:tab w:val="left" w:pos="5103"/>
         </w:tabs>
         <w:spacing w:after="0" w:line="240" w:lineRule="auto"/>
         <w:ind w:left="431"/>
@@ -4135,6 +4339,8 @@
       <w:r>
         <w:rPr>
           <w:rFonts w:ascii="TH SarabunPSK" w:hAnsi="TH SarabunPSK" w:cs="TH SarabunPSK"/>
+          <w:b/>
+          <w:bCs/>
           <w:sz w:val="32"/>
           <w:szCs w:val="32"/>
         </w:rPr>
@@ -4187,6 +4393,8 @@
       <w:r>
         <w:rPr>
           <w:rFonts w:ascii="TH SarabunPSK" w:hAnsi="TH SarabunPSK" w:cs="TH SarabunPSK"/>
+          <w:b/>
+          <w:bCs/>
           <w:sz w:val="32"/>
           <w:szCs w:val="32"/>
         </w:rPr>
@@ -4218,6 +4426,186 @@
           <w:cs/>
         </w:rPr>
         <w:t>หนังสือรับรองของคู่สมรส</w:t>
+      </w:r>
+    </w:p>
+    <w:p>
+      <w:pPr>
+        <w:tabs>
+          <w:tab w:val="left" w:pos="431"/>
+          <w:tab w:val="left" w:pos="1134"/>
+          <w:tab w:val="left" w:pos="4395"/>
+          <w:tab w:val="left" w:pos="5103"/>
+        </w:tabs>
+        <w:spacing w:after="0" w:line="240" w:lineRule="auto"/>
+        <w:ind w:left="431"/>
+        <w:rPr>
+          <w:rFonts w:ascii="TH SarabunPSK" w:hAnsi="TH SarabunPSK" w:cs="TH SarabunPSK"/>
+          <w:sz w:val="32"/>
+          <w:szCs w:val="32"/>
+        </w:rPr>
+      </w:pPr>
+      <w:r>
+        <w:rPr>
+          <w:rFonts w:ascii="TH SarabunPSK" w:hAnsi="TH SarabunPSK" w:cs="TH SarabunPSK"/>
+          <w:sz w:val="32"/>
+          <w:szCs w:val="32"/>
+          <w:cs/>
+        </w:rPr>
+        <w:t>[</w:t>
+      </w:r>
+      <w:r>
+        <w:rPr>
+          <w:rFonts w:ascii="TH SarabunPSK" w:hAnsi="TH SarabunPSK" w:cs="TH SarabunPSK"/>
+          <w:b/>
+          <w:bCs/>
+          <w:sz w:val="32"/>
+          <w:szCs w:val="32"/>
+        </w:rPr>
+        <w:t xml:space="preserve"> ZH </w:t>
+      </w:r>
+      <w:r>
+        <w:rPr>
+          <w:rFonts w:ascii="TH SarabunPSK" w:hAnsi="TH SarabunPSK" w:cs="TH SarabunPSK"/>
+          <w:sz w:val="32"/>
+          <w:szCs w:val="32"/>
+          <w:cs/>
+        </w:rPr>
+        <w:t>]</w:t>
+      </w:r>
+      <w:r>
+        <w:rPr>
+          <w:rFonts w:ascii="TH SarabunPSK" w:hAnsi="TH SarabunPSK" w:cs="TH SarabunPSK"/>
+          <w:sz w:val="32"/>
+          <w:szCs w:val="32"/>
+          <w:cs/>
+        </w:rPr>
+        <w:tab/>
+      </w:r>
+      <w:r>
+        <w:rPr>
+          <w:rFonts w:ascii="TH SarabunPSK" w:hAnsi="TH SarabunPSK" w:cs="TH SarabunPSK"/>
+          <w:sz w:val="32"/>
+          <w:szCs w:val="32"/>
+          <w:cs/>
+        </w:rPr>
+        <w:t>ทะเบียนสมรส</w:t>
+      </w:r>
+      <w:r>
+        <w:rPr>
+          <w:rFonts w:ascii="TH SarabunPSK" w:hAnsi="TH SarabunPSK" w:cs="TH SarabunPSK"/>
+          <w:sz w:val="32"/>
+          <w:szCs w:val="32"/>
+        </w:rPr>
+        <w:tab/>
+      </w:r>
+      <w:r>
+        <w:rPr>
+          <w:rFonts w:ascii="TH SarabunPSK" w:hAnsi="TH SarabunPSK" w:cs="TH SarabunPSK"/>
+          <w:sz w:val="32"/>
+          <w:szCs w:val="32"/>
+          <w:cs/>
+        </w:rPr>
+        <w:t>[</w:t>
+      </w:r>
+      <w:r>
+        <w:rPr>
+          <w:rFonts w:ascii="TH SarabunPSK" w:hAnsi="TH SarabunPSK" w:cs="TH SarabunPSK"/>
+          <w:b/>
+          <w:bCs/>
+          <w:sz w:val="32"/>
+          <w:szCs w:val="32"/>
+        </w:rPr>
+        <w:t xml:space="preserve"> ZI </w:t>
+      </w:r>
+      <w:r>
+        <w:rPr>
+          <w:rFonts w:ascii="TH SarabunPSK" w:hAnsi="TH SarabunPSK" w:cs="TH SarabunPSK"/>
+          <w:sz w:val="32"/>
+          <w:szCs w:val="32"/>
+          <w:cs/>
+        </w:rPr>
+        <w:t>]</w:t>
+      </w:r>
+      <w:r>
+        <w:rPr>
+          <w:rFonts w:ascii="TH SarabunPSK" w:hAnsi="TH SarabunPSK" w:cs="TH SarabunPSK"/>
+          <w:sz w:val="32"/>
+          <w:szCs w:val="32"/>
+          <w:cs/>
+        </w:rPr>
+        <w:tab/>
+      </w:r>
+      <w:r>
+        <w:rPr>
+          <w:rFonts w:ascii="TH SarabunPSK" w:hAnsi="TH SarabunPSK" w:cs="TH SarabunPSK"/>
+          <w:sz w:val="32"/>
+          <w:szCs w:val="32"/>
+          <w:cs/>
+        </w:rPr>
+        <w:t>ทะเบียนหย่า</w:t>
+      </w:r>
+    </w:p>
+    <w:p>
+      <w:pPr>
+        <w:tabs>
+          <w:tab w:val="left" w:pos="431"/>
+          <w:tab w:val="left" w:pos="1134"/>
+          <w:tab w:val="left" w:pos="4395"/>
+          <w:tab w:val="left" w:pos="5103"/>
+        </w:tabs>
+        <w:spacing w:after="0" w:line="240" w:lineRule="auto"/>
+        <w:ind w:left="431"/>
+        <w:rPr>
+          <w:rFonts w:ascii="TH SarabunPSK" w:hAnsi="TH SarabunPSK" w:cs="TH SarabunPSK"/>
+          <w:sz w:val="32"/>
+          <w:szCs w:val="32"/>
+        </w:rPr>
+      </w:pPr>
+      <w:r>
+        <w:rPr>
+          <w:rFonts w:ascii="TH SarabunPSK" w:hAnsi="TH SarabunPSK" w:cs="TH SarabunPSK"/>
+          <w:sz w:val="32"/>
+          <w:szCs w:val="32"/>
+          <w:cs/>
+        </w:rPr>
+        <w:t>[</w:t>
+      </w:r>
+      <w:r>
+        <w:rPr>
+          <w:rFonts w:ascii="TH SarabunPSK" w:hAnsi="TH SarabunPSK" w:cs="TH SarabunPSK"/>
+          <w:b/>
+          <w:bCs/>
+          <w:sz w:val="32"/>
+          <w:szCs w:val="32"/>
+        </w:rPr>
+        <w:t xml:space="preserve"> ZJ </w:t>
+      </w:r>
+      <w:r>
+        <w:rPr>
+          <w:rFonts w:ascii="TH SarabunPSK" w:hAnsi="TH SarabunPSK" w:cs="TH SarabunPSK"/>
+          <w:sz w:val="32"/>
+          <w:szCs w:val="32"/>
+          <w:cs/>
+        </w:rPr>
+        <w:t>]</w:t>
+      </w:r>
+      <w:r>
+        <w:rPr>
+          <w:rFonts w:ascii="TH SarabunPSK" w:hAnsi="TH SarabunPSK" w:cs="TH SarabunPSK"/>
+          <w:sz w:val="32"/>
+          <w:szCs w:val="32"/>
+          <w:cs/>
+        </w:rPr>
+        <w:tab/>
+      </w:r>
+      <w:r>
+        <w:rPr>
+          <w:rFonts w:ascii="TH SarabunPSK" w:hAnsi="TH SarabunPSK" w:cs="TH SarabunPSK"/>
+          <w:sz w:val="32"/>
+          <w:szCs w:val="32"/>
+          <w:cs/>
+        </w:rPr>
+        <w:t>มรณบัตรคู่สมรส</w:t>
       </w:r>
     </w:p>
     <w:p>
@@ -4236,182 +4624,6 @@
           <w:szCs w:val="32"/>
         </w:rPr>
       </w:pPr>
-      <w:r>
-        <w:rPr>
-          <w:rFonts w:ascii="TH SarabunPSK" w:hAnsi="TH SarabunPSK" w:cs="TH SarabunPSK"/>
-          <w:sz w:val="32"/>
-          <w:szCs w:val="32"/>
-          <w:cs/>
-        </w:rPr>
-        <w:t>[</w:t>
-      </w:r>
-      <w:r>
-        <w:rPr>
-          <w:rFonts w:ascii="TH SarabunPSK" w:hAnsi="TH SarabunPSK" w:cs="TH SarabunPSK"/>
-          <w:sz w:val="32"/>
-          <w:szCs w:val="32"/>
-        </w:rPr>
-        <w:t xml:space="preserve"> ZH </w:t>
-      </w:r>
-      <w:r>
-        <w:rPr>
-          <w:rFonts w:ascii="TH SarabunPSK" w:hAnsi="TH SarabunPSK" w:cs="TH SarabunPSK"/>
-          <w:sz w:val="32"/>
-          <w:szCs w:val="32"/>
-          <w:cs/>
-        </w:rPr>
-        <w:t>]</w:t>
-      </w:r>
-      <w:r>
-        <w:rPr>
-          <w:rFonts w:ascii="TH SarabunPSK" w:hAnsi="TH SarabunPSK" w:cs="TH SarabunPSK"/>
-          <w:sz w:val="32"/>
-          <w:szCs w:val="32"/>
-          <w:cs/>
-        </w:rPr>
-        <w:tab/>
-      </w:r>
-      <w:r>
-        <w:rPr>
-          <w:rFonts w:ascii="TH SarabunPSK" w:hAnsi="TH SarabunPSK" w:cs="TH SarabunPSK"/>
-          <w:sz w:val="32"/>
-          <w:szCs w:val="32"/>
-          <w:cs/>
-        </w:rPr>
-        <w:t>ทะเบียนสมรส</w:t>
-      </w:r>
-      <w:r>
-        <w:rPr>
-          <w:rFonts w:ascii="TH SarabunPSK" w:hAnsi="TH SarabunPSK" w:cs="TH SarabunPSK"/>
-          <w:sz w:val="32"/>
-          <w:szCs w:val="32"/>
-        </w:rPr>
-        <w:tab/>
-      </w:r>
-      <w:r>
-        <w:rPr>
-          <w:rFonts w:ascii="TH SarabunPSK" w:hAnsi="TH SarabunPSK" w:cs="TH SarabunPSK"/>
-          <w:sz w:val="32"/>
-          <w:szCs w:val="32"/>
-          <w:cs/>
-        </w:rPr>
-        <w:t>[</w:t>
-      </w:r>
-      <w:r>
-        <w:rPr>
-          <w:rFonts w:ascii="TH SarabunPSK" w:hAnsi="TH SarabunPSK" w:cs="TH SarabunPSK"/>
-          <w:sz w:val="32"/>
-          <w:szCs w:val="32"/>
-        </w:rPr>
-        <w:t xml:space="preserve"> ZI </w:t>
-      </w:r>
-      <w:r>
-        <w:rPr>
-          <w:rFonts w:ascii="TH SarabunPSK" w:hAnsi="TH SarabunPSK" w:cs="TH SarabunPSK"/>
-          <w:sz w:val="32"/>
-          <w:szCs w:val="32"/>
-          <w:cs/>
-        </w:rPr>
-        <w:t>]</w:t>
-      </w:r>
-      <w:r>
-        <w:rPr>
-          <w:rFonts w:ascii="TH SarabunPSK" w:hAnsi="TH SarabunPSK" w:cs="TH SarabunPSK"/>
-          <w:sz w:val="32"/>
-          <w:szCs w:val="32"/>
-          <w:cs/>
-        </w:rPr>
-        <w:tab/>
-      </w:r>
-      <w:r>
-        <w:rPr>
-          <w:rFonts w:ascii="TH SarabunPSK" w:hAnsi="TH SarabunPSK" w:cs="TH SarabunPSK"/>
-          <w:sz w:val="32"/>
-          <w:szCs w:val="32"/>
-          <w:cs/>
-        </w:rPr>
-        <w:t>ทะเบียนหย่า</w:t>
-      </w:r>
-    </w:p>
-    <w:p>
-      <w:pPr>
-        <w:tabs>
-          <w:tab w:val="left" w:pos="696"/>
-          <w:tab w:val="left" w:pos="993"/>
-          <w:tab w:val="left" w:pos="4395"/>
-          <w:tab w:val="left" w:pos="4962"/>
-        </w:tabs>
-        <w:spacing w:after="0" w:line="240" w:lineRule="auto"/>
-        <w:ind w:left="431"/>
-        <w:rPr>
-          <w:rFonts w:ascii="TH SarabunPSK" w:hAnsi="TH SarabunPSK" w:cs="TH SarabunPSK"/>
-          <w:sz w:val="32"/>
-          <w:szCs w:val="32"/>
-        </w:rPr>
-      </w:pPr>
-      <w:r>
-        <w:rPr>
-          <w:rFonts w:ascii="TH SarabunPSK" w:hAnsi="TH SarabunPSK" w:cs="TH SarabunPSK"/>
-          <w:sz w:val="32"/>
-          <w:szCs w:val="32"/>
-          <w:cs/>
-        </w:rPr>
-        <w:t>[</w:t>
-      </w:r>
-      <w:r>
-        <w:rPr>
-          <w:rFonts w:ascii="TH SarabunPSK" w:hAnsi="TH SarabunPSK" w:cs="TH SarabunPSK"/>
-          <w:sz w:val="32"/>
-          <w:szCs w:val="32"/>
-        </w:rPr>
-        <w:t xml:space="preserve"> ZJ </w:t>
-      </w:r>
-      <w:r>
-        <w:rPr>
-          <w:rFonts w:ascii="TH SarabunPSK" w:hAnsi="TH SarabunPSK" w:cs="TH SarabunPSK"/>
-          <w:sz w:val="32"/>
-          <w:szCs w:val="32"/>
-          <w:cs/>
-        </w:rPr>
-        <w:t>]</w:t>
-      </w:r>
-      <w:r>
-        <w:rPr>
-          <w:rFonts w:ascii="TH SarabunPSK" w:hAnsi="TH SarabunPSK" w:cs="TH SarabunPSK"/>
-          <w:sz w:val="32"/>
-          <w:szCs w:val="32"/>
-          <w:cs/>
-        </w:rPr>
-        <w:tab/>
-      </w:r>
-      <w:r>
-        <w:rPr>
-          <w:rFonts w:ascii="TH SarabunPSK" w:hAnsi="TH SarabunPSK" w:cs="TH SarabunPSK"/>
-          <w:sz w:val="32"/>
-          <w:szCs w:val="32"/>
-          <w:cs/>
-        </w:rPr>
-        <w:t>มรณบัตรคู่สมรส</w:t>
-      </w:r>
-    </w:p>
-    <w:p>
-      <w:pPr>
-        <w:tabs>
-          <w:tab w:val="left" w:pos="696"/>
-          <w:tab w:val="left" w:pos="993"/>
-          <w:tab w:val="left" w:pos="4395"/>
-          <w:tab w:val="left" w:pos="4962"/>
-        </w:tabs>
-        <w:spacing w:after="0" w:line="240" w:lineRule="auto"/>
-        <w:ind w:left="431"/>
-        <w:rPr>
-          <w:rFonts w:ascii="TH SarabunPSK" w:hAnsi="TH SarabunPSK" w:cs="TH SarabunPSK" w:hint="cs"/>
-          <w:sz w:val="32"/>
-          <w:szCs w:val="32"/>
-        </w:rPr>
-      </w:pPr>
-      <w:bookmarkStart w:id="1" w:name="_GoBack"/>
-      <w:bookmarkEnd w:id="1"/>
     </w:p>
     <w:p>
       <w:pPr>
@@ -4449,8 +4661,8 @@
         <w:spacing w:after="0" w:line="240" w:lineRule="auto"/>
         <w:rPr>
           <w:rFonts w:ascii="TH SarabunPSK" w:hAnsi="TH SarabunPSK" w:cs="TH SarabunPSK"/>
-          <w:sz w:val="32"/>
-          <w:szCs w:val="32"/>
+          <w:sz w:val="24"/>
+          <w:szCs w:val="24"/>
         </w:rPr>
       </w:pPr>
     </w:p>
@@ -4458,9 +4670,10 @@
       <w:pPr>
         <w:tabs>
           <w:tab w:val="right" w:pos="4536"/>
+          <w:tab w:val="right" w:pos="6237"/>
         </w:tabs>
         <w:spacing w:after="120"/>
-        <w:ind w:left="5528"/>
+        <w:ind w:left="4962"/>
         <w:rPr>
           <w:rFonts w:ascii="TH SarabunPSK" w:hAnsi="TH SarabunPSK" w:cs="TH SarabunPSK"/>
           <w:sz w:val="32"/>
@@ -4491,12 +4704,12 @@
         <w:tabs>
           <w:tab w:val="left" w:pos="6237"/>
         </w:tabs>
-        <w:ind w:left="5529"/>
-        <w:rPr>
-          <w:rFonts w:ascii="TH SarabunPSK" w:hAnsi="TH SarabunPSK" w:cs="TH SarabunPSK"/>
-          <w:sz w:val="32"/>
-          <w:szCs w:val="32"/>
-          <w:cs/>
+        <w:spacing w:after="0" w:line="240" w:lineRule="auto"/>
+        <w:ind w:left="5528"/>
+        <w:rPr>
+          <w:rFonts w:ascii="TH SarabunPSK" w:hAnsi="TH SarabunPSK" w:cs="TH SarabunPSK"/>
+          <w:sz w:val="32"/>
+          <w:szCs w:val="32"/>
         </w:rPr>
       </w:pPr>
       <w:r>
@@ -4518,11 +4731,515 @@
     </w:p>
     <w:p>
       <w:pPr>
+        <w:tabs>
+          <w:tab w:val="left" w:pos="7088"/>
+        </w:tabs>
         <w:spacing w:after="0" w:line="240" w:lineRule="auto"/>
-        <w:rPr>
-          <w:rFonts w:ascii="TH SarabunPSK" w:hAnsi="TH SarabunPSK" w:cs="TH SarabunPSK"/>
-          <w:b/>
-          <w:bCs/>
+        <w:ind w:left="5528"/>
+        <w:rPr>
+          <w:rFonts w:ascii="TH SarabunPSK" w:hAnsi="TH SarabunPSK" w:cs="TH SarabunPSK"/>
+          <w:sz w:val="32"/>
+          <w:szCs w:val="32"/>
+          <w:cs/>
+        </w:rPr>
+      </w:pPr>
+      <w:r>
+        <w:rPr>
+          <w:rFonts w:ascii="TH SarabunPSK" w:eastAsia="Times New Roman" w:hAnsi="TH SarabunPSK" w:cs="TH SarabunPSK"/>
+          <w:sz w:val="32"/>
+          <w:szCs w:val="32"/>
+          <w:cs/>
+        </w:rPr>
+        <w:tab/>
+      </w:r>
+      <w:r>
+        <w:rPr>
+          <w:rFonts w:ascii="TH SarabunPSK" w:eastAsia="Times New Roman" w:hAnsi="TH SarabunPSK" w:cs="TH SarabunPSK"/>
+          <w:sz w:val="32"/>
+          <w:szCs w:val="32"/>
+        </w:rPr>
+        <w:t>MonthYear</w:t>
+      </w:r>
+    </w:p>
+    <w:p>
+      <w:pPr>
+        <w:spacing w:after="0" w:line="240" w:lineRule="auto"/>
+        <w:rPr>
+          <w:rFonts w:ascii="TH SarabunPSK" w:hAnsi="TH SarabunPSK" w:cs="TH SarabunPSK"/>
+          <w:b/>
+          <w:bCs/>
+          <w:sz w:val="24"/>
+          <w:szCs w:val="32"/>
+        </w:rPr>
+      </w:pPr>
+    </w:p>
+    <w:tbl>
+      <w:tblPr>
+        <w:tblStyle w:val="TableGrid"/>
+        <w:tblW w:w="0" w:type="auto"/>
+        <w:tblLook w:val="04A0" w:firstRow="1" w:lastRow="0" w:firstColumn="1" w:lastColumn="0" w:noHBand="0" w:noVBand="1"/>
+      </w:tblPr>
+      <w:tblGrid>
+        <w:gridCol w:w="9747"/>
+      </w:tblGrid>
+      <w:tr>
+        <w:tc>
+          <w:tcPr>
+            <w:tcW w:w="9747" w:type="dxa"/>
+            <w:shd w:val="clear" w:color="auto" w:fill="F2F2F2" w:themeFill="background1" w:themeFillShade="F2"/>
+          </w:tcPr>
+          <w:p>
+            <w:pPr>
+              <w:rPr>
+                <w:rFonts w:ascii="TH SarabunPSK" w:hAnsi="TH SarabunPSK" w:cs="TH SarabunPSK"/>
+                <w:sz w:val="24"/>
+                <w:szCs w:val="32"/>
+              </w:rPr>
+            </w:pPr>
+            <w:r>
+              <w:rPr>
+                <w:rFonts w:ascii="TH SarabunPSK" w:hAnsi="TH SarabunPSK" w:cs="TH SarabunPSK" w:hint="cs"/>
+                <w:sz w:val="24"/>
+                <w:szCs w:val="32"/>
+                <w:cs/>
+              </w:rPr>
+              <w:t>สำหรับ นกพ.หน่วยขึ้นตรง</w:t>
+            </w:r>
+          </w:p>
+        </w:tc>
+      </w:tr>
+      <w:tr>
+        <w:tc>
+          <w:tcPr>
+            <w:tcW w:w="9747" w:type="dxa"/>
+          </w:tcPr>
+          <w:p>
+            <w:pPr>
+              <w:ind w:left="3861"/>
+              <w:rPr>
+                <w:rFonts w:ascii="TH SarabunPSK" w:hAnsi="TH SarabunPSK" w:cs="TH SarabunPSK"/>
+                <w:sz w:val="24"/>
+                <w:szCs w:val="32"/>
+              </w:rPr>
+            </w:pPr>
+            <w:r>
+              <w:rPr>
+                <w:rFonts w:ascii="TH SarabunPSK" w:hAnsi="TH SarabunPSK" w:cs="TH SarabunPSK"/>
+                <w:noProof/>
+                <w:sz w:val="24"/>
+                <w:szCs w:val="32"/>
+              </w:rPr>
+              <mc:AlternateContent>
+                <mc:Choice Requires="wpg">
+                  <w:drawing>
+                    <wp:anchor distT="0" distB="0" distL="114300" distR="114300" simplePos="0" relativeHeight="251667456" behindDoc="1" locked="0" layoutInCell="1" allowOverlap="1" wp14:anchorId="524084FE" wp14:editId="1173CDB7">
+                      <wp:simplePos x="0" y="0"/>
+                      <wp:positionH relativeFrom="column">
+                        <wp:posOffset>166370</wp:posOffset>
+                      </wp:positionH>
+                      <wp:positionV relativeFrom="paragraph">
+                        <wp:posOffset>161925</wp:posOffset>
+                      </wp:positionV>
+                      <wp:extent cx="1781175" cy="1449070"/>
+                      <wp:effectExtent l="0" t="0" r="28575" b="17780"/>
+                      <wp:wrapNone/>
+                      <wp:docPr id="8" name="Group 8"/>
+                      <wp:cNvGraphicFramePr/>
+                      <a:graphic xmlns:a="http://schemas.openxmlformats.org/drawingml/2006/main">
+                        <a:graphicData uri="http://schemas.microsoft.com/office/word/2010/wordprocessingGroup">
+                          <wpg:wgp>
+                            <wpg:cNvGrpSpPr/>
+                            <wpg:grpSpPr>
+                              <a:xfrm>
+                                <a:off x="0" y="0"/>
+                                <a:ext cx="1781175" cy="1449070"/>
+                                <a:chOff x="0" y="0"/>
+                                <a:chExt cx="1781175" cy="1449070"/>
+                              </a:xfrm>
+                            </wpg:grpSpPr>
+                            <wps:wsp>
+                              <wps:cNvPr id="217" name="Text Box 2"/>
+                              <wps:cNvSpPr txBox="1">
+                                <a:spLocks noChangeArrowheads="1"/>
+                              </wps:cNvSpPr>
+                              <wps:spPr bwMode="auto">
+                                <a:xfrm>
+                                  <a:off x="0" y="981075"/>
+                                  <a:ext cx="1781175" cy="467995"/>
+                                </a:xfrm>
+                                <a:prstGeom prst="rect">
+                                  <a:avLst/>
+                                </a:prstGeom>
+                                <a:solidFill>
+                                  <a:srgbClr val="FFFFFF"/>
+                                </a:solidFill>
+                                <a:ln w="9525">
+                                  <a:solidFill>
+                                    <a:schemeClr val="bg1"/>
+                                  </a:solidFill>
+                                  <a:miter lim="800000"/>
+                                  <a:headEnd/>
+                                  <a:tailEnd/>
+                                </a:ln>
+                              </wps:spPr>
+                              <wps:txbx>
+                                <w:txbxContent>
+                                  <w:p>
+                                    <w:pPr>
+                                      <w:jc w:val="center"/>
+                                      <w:rPr>
+                                        <w:cs/>
+                                      </w:rPr>
+                                    </w:pPr>
+                                    <w:r>
+                                      <w:rPr>
+                                        <w:rFonts w:hint="cs"/>
+                                        <w:cs/>
+                                      </w:rPr>
+                                      <w:t>คะแนนประเมินความเดือดร้อน</w:t>
+                                    </w:r>
+                                  </w:p>
+                                </w:txbxContent>
+                              </wps:txbx>
+                              <wps:bodyPr rot="0" vert="horz" wrap="square" lIns="91440" tIns="45720" rIns="91440" bIns="45720" anchor="t" anchorCtr="0">
+                                <a:spAutoFit/>
+                              </wps:bodyPr>
+                            </wps:wsp>
+                            <wps:wsp>
+                              <wps:cNvPr id="7" name="Rectangle 7"/>
+                              <wps:cNvSpPr/>
+                              <wps:spPr>
+                                <a:xfrm>
+                                  <a:off x="352425" y="0"/>
+                                  <a:ext cx="990600" cy="990600"/>
+                                </a:xfrm>
+                                <a:prstGeom prst="rect">
+                                  <a:avLst/>
+                                </a:prstGeom>
+                                <a:solidFill>
+                                  <a:schemeClr val="bg1"/>
+                                </a:solidFill>
+                                <a:ln>
+                                  <a:solidFill>
+                                    <a:schemeClr val="tx1"/>
+                                  </a:solidFill>
+                                </a:ln>
+                              </wps:spPr>
+                              <wps:style>
+                                <a:lnRef idx="2">
+                                  <a:schemeClr val="accent1">
+                                    <a:shade val="50000"/>
+                                  </a:schemeClr>
+                                </a:lnRef>
+                                <a:fillRef idx="1">
+                                  <a:schemeClr val="accent1"/>
+                                </a:fillRef>
+                                <a:effectRef idx="0">
+                                  <a:schemeClr val="accent1"/>
+                                </a:effectRef>
+                                <a:fontRef idx="minor">
+                                  <a:schemeClr val="lt1"/>
+                                </a:fontRef>
+                              </wps:style>
+                              <wps:bodyPr rot="0" spcFirstLastPara="0" vertOverflow="overflow" horzOverflow="overflow" vert="horz" wrap="square" lIns="91440" tIns="45720" rIns="91440" bIns="45720" numCol="1" spcCol="0" rtlCol="0" fromWordArt="0" anchor="ctr" anchorCtr="0" forceAA="0" compatLnSpc="1">
+                                <a:prstTxWarp prst="textNoShape">
+                                  <a:avLst/>
+                                </a:prstTxWarp>
+                                <a:noAutofit/>
+                              </wps:bodyPr>
+                            </wps:wsp>
+                          </wpg:wgp>
+                        </a:graphicData>
+                      </a:graphic>
+                    </wp:anchor>
+                  </w:drawing>
+                </mc:Choice>
+                <mc:Fallback>
+                  <w:pict>
+                    <v:group w14:anchorId="524084FE" id="Group 8" o:spid="_x0000_s1027" style="position:absolute;left:0;text-align:left;margin-left:13.1pt;margin-top:12.75pt;width:140.25pt;height:114.1pt;z-index:-251649024" coordsize="17811,14490" o:gfxdata="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">
+                      <v:shape id="Text Box 2" o:spid="_x0000_s1028" type="#_x0000_t202" style="position:absolute;top:9810;width:17811;height:4680;visibility:visible;mso-wrap-style:square;v-text-anchor:top" o:gfxdata="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" strokecolor="white [3212]">
+                        <v:textbox style="mso-fit-shape-to-text:t">
+                          <w:txbxContent>
+                            <w:p>
+                              <w:pPr>
+                                <w:jc w:val="center"/>
+                                <w:rPr>
+                                  <w:cs/>
+                                </w:rPr>
+                              </w:pPr>
+                              <w:r>
+                                <w:rPr>
+                                  <w:rFonts w:hint="cs"/>
+                                  <w:cs/>
+                                </w:rPr>
+                                <w:t>คะแนนประเมินความเดือดร้อน</w:t>
+                              </w:r>
+                            </w:p>
+                          </w:txbxContent>
+                        </v:textbox>
+                      </v:shape>
+                      <v:rect id="Rectangle 7" o:spid="_x0000_s1029" style="position:absolute;left:3524;width:9906;height:9906;visibility:visible;mso-wrap-style:square;v-text-anchor:middle" o:gfxdata="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" fillcolor="white [3212]" strokecolor="black [3213]" strokeweight="1pt"/>
+                    </v:group>
+                  </w:pict>
+                </mc:Fallback>
+              </mc:AlternateContent>
+            </w:r>
+          </w:p>
+          <w:p>
+            <w:pPr>
+              <w:ind w:left="3861"/>
+              <w:rPr>
+                <w:rFonts w:ascii="TH SarabunPSK" w:hAnsi="TH SarabunPSK" w:cs="TH SarabunPSK"/>
+                <w:sz w:val="24"/>
+                <w:szCs w:val="32"/>
+              </w:rPr>
+            </w:pPr>
+            <w:r>
+              <w:rPr>
+                <w:rFonts w:ascii="TH SarabunPSK" w:hAnsi="TH SarabunPSK" w:cs="TH SarabunPSK" w:hint="cs"/>
+                <w:sz w:val="24"/>
+                <w:szCs w:val="32"/>
+                <w:cs/>
+              </w:rPr>
+              <w:t>ได้ตรวจสอบหลักฐานตามอ้างแล้ว</w:t>
+            </w:r>
+          </w:p>
+          <w:p>
+            <w:pPr>
+              <w:ind w:left="3861"/>
+              <w:rPr>
+                <w:rFonts w:ascii="TH SarabunPSK" w:hAnsi="TH SarabunPSK" w:cs="TH SarabunPSK"/>
+                <w:sz w:val="24"/>
+                <w:szCs w:val="32"/>
+              </w:rPr>
+            </w:pPr>
+          </w:p>
+          <w:p>
+            <w:pPr>
+              <w:ind w:left="4712"/>
+              <w:jc w:val="center"/>
+              <w:rPr>
+                <w:rFonts w:ascii="TH SarabunPSK" w:hAnsi="TH SarabunPSK" w:cs="TH SarabunPSK"/>
+                <w:sz w:val="24"/>
+                <w:szCs w:val="32"/>
+              </w:rPr>
+            </w:pPr>
+            <w:r>
+              <w:rPr>
+                <w:rFonts w:ascii="TH SarabunPSK" w:hAnsi="TH SarabunPSK" w:cs="TH SarabunPSK" w:hint="cs"/>
+                <w:sz w:val="24"/>
+                <w:szCs w:val="32"/>
+                <w:cs/>
+              </w:rPr>
+              <w:t>(ลงชื่อ) ............................................................</w:t>
+            </w:r>
+          </w:p>
+          <w:p>
+            <w:pPr>
+              <w:ind w:left="4712"/>
+              <w:jc w:val="center"/>
+              <w:rPr>
+                <w:rFonts w:ascii="TH SarabunPSK" w:hAnsi="TH SarabunPSK" w:cs="TH SarabunPSK"/>
+                <w:sz w:val="24"/>
+                <w:szCs w:val="32"/>
+              </w:rPr>
+            </w:pPr>
+            <w:r>
+              <w:rPr>
+                <w:rFonts w:ascii="TH SarabunPSK" w:hAnsi="TH SarabunPSK" w:cs="TH SarabunPSK" w:hint="cs"/>
+                <w:sz w:val="24"/>
+                <w:szCs w:val="32"/>
+                <w:cs/>
+              </w:rPr>
+              <w:t>(.................................................)</w:t>
+            </w:r>
+          </w:p>
+          <w:p>
+            <w:pPr>
+              <w:ind w:left="4712"/>
+              <w:jc w:val="center"/>
+              <w:rPr>
+                <w:rFonts w:ascii="TH SarabunPSK" w:hAnsi="TH SarabunPSK" w:cs="TH SarabunPSK"/>
+                <w:sz w:val="24"/>
+                <w:szCs w:val="32"/>
+              </w:rPr>
+            </w:pPr>
+            <w:r>
+              <w:rPr>
+                <w:rFonts w:ascii="TH SarabunPSK" w:hAnsi="TH SarabunPSK" w:cs="TH SarabunPSK" w:hint="cs"/>
+                <w:sz w:val="24"/>
+                <w:szCs w:val="32"/>
+                <w:cs/>
+              </w:rPr>
+              <w:t>........................................</w:t>
+            </w:r>
+          </w:p>
+          <w:p>
+            <w:pPr>
+              <w:ind w:left="4712"/>
+              <w:jc w:val="center"/>
+              <w:rPr>
+                <w:rFonts w:ascii="TH SarabunPSK" w:hAnsi="TH SarabunPSK" w:cs="TH SarabunPSK"/>
+                <w:sz w:val="16"/>
+                <w:szCs w:val="16"/>
+                <w:cs/>
+              </w:rPr>
+            </w:pPr>
+          </w:p>
+        </w:tc>
+      </w:tr>
+      <w:tr>
+        <w:tc>
+          <w:tcPr>
+            <w:tcW w:w="9747" w:type="dxa"/>
+            <w:shd w:val="clear" w:color="auto" w:fill="F2F2F2" w:themeFill="background1" w:themeFillShade="F2"/>
+          </w:tcPr>
+          <w:p>
+            <w:pPr>
+              <w:ind w:left="34"/>
+              <w:rPr>
+                <w:rFonts w:ascii="TH SarabunPSK" w:hAnsi="TH SarabunPSK" w:cs="TH SarabunPSK"/>
+                <w:sz w:val="24"/>
+                <w:szCs w:val="32"/>
+              </w:rPr>
+            </w:pPr>
+            <w:r>
+              <w:rPr>
+                <w:rFonts w:ascii="TH SarabunPSK" w:hAnsi="TH SarabunPSK" w:cs="TH SarabunPSK" w:hint="cs"/>
+                <w:sz w:val="24"/>
+                <w:szCs w:val="32"/>
+                <w:cs/>
+              </w:rPr>
+              <w:t>สำหรับ ผบช.ตามลำดับชั้น</w:t>
+            </w:r>
+          </w:p>
+        </w:tc>
+      </w:tr>
+      <w:tr>
+        <w:tc>
+          <w:tcPr>
+            <w:tcW w:w="9747" w:type="dxa"/>
+          </w:tcPr>
+          <w:p>
+            <w:pPr>
+              <w:tabs>
+                <w:tab w:val="left" w:leader="dot" w:pos="9390"/>
+              </w:tabs>
+              <w:spacing w:before="360" w:line="360" w:lineRule="auto"/>
+              <w:rPr>
+                <w:rFonts w:ascii="TH SarabunPSK" w:hAnsi="TH SarabunPSK" w:cs="TH SarabunPSK"/>
+                <w:sz w:val="24"/>
+                <w:szCs w:val="32"/>
+              </w:rPr>
+            </w:pPr>
+            <w:r>
+              <w:rPr>
+                <w:rFonts w:ascii="TH SarabunPSK" w:hAnsi="TH SarabunPSK" w:cs="TH SarabunPSK"/>
+                <w:sz w:val="24"/>
+                <w:szCs w:val="32"/>
+                <w:cs/>
+              </w:rPr>
+              <w:tab/>
+            </w:r>
+            <w:r>
+              <w:rPr>
+                <w:rFonts w:ascii="TH SarabunPSK" w:hAnsi="TH SarabunPSK" w:cs="TH SarabunPSK"/>
+                <w:sz w:val="24"/>
+                <w:szCs w:val="32"/>
+                <w:cs/>
+              </w:rPr>
+              <w:tab/>
+            </w:r>
+            <w:r>
+              <w:rPr>
+                <w:rFonts w:ascii="TH SarabunPSK" w:hAnsi="TH SarabunPSK" w:cs="TH SarabunPSK"/>
+                <w:sz w:val="24"/>
+                <w:szCs w:val="32"/>
+                <w:cs/>
+              </w:rPr>
+              <w:tab/>
+            </w:r>
+          </w:p>
+          <w:p>
+            <w:pPr>
+              <w:ind w:left="4712"/>
+              <w:jc w:val="center"/>
+              <w:rPr>
+                <w:rFonts w:ascii="TH SarabunPSK" w:hAnsi="TH SarabunPSK" w:cs="TH SarabunPSK"/>
+                <w:sz w:val="24"/>
+                <w:szCs w:val="32"/>
+              </w:rPr>
+            </w:pPr>
+            <w:r>
+              <w:rPr>
+                <w:rFonts w:ascii="TH SarabunPSK" w:hAnsi="TH SarabunPSK" w:cs="TH SarabunPSK" w:hint="cs"/>
+                <w:sz w:val="24"/>
+                <w:szCs w:val="32"/>
+                <w:cs/>
+              </w:rPr>
+              <w:t>(ลงชื่อ) ............................................................</w:t>
+            </w:r>
+          </w:p>
+          <w:p>
+            <w:pPr>
+              <w:ind w:left="4712"/>
+              <w:jc w:val="center"/>
+              <w:rPr>
+                <w:rFonts w:ascii="TH SarabunPSK" w:hAnsi="TH SarabunPSK" w:cs="TH SarabunPSK"/>
+                <w:sz w:val="24"/>
+                <w:szCs w:val="32"/>
+              </w:rPr>
+            </w:pPr>
+            <w:r>
+              <w:rPr>
+                <w:rFonts w:ascii="TH SarabunPSK" w:hAnsi="TH SarabunPSK" w:cs="TH SarabunPSK" w:hint="cs"/>
+                <w:sz w:val="24"/>
+                <w:szCs w:val="32"/>
+                <w:cs/>
+              </w:rPr>
+              <w:t xml:space="preserve">       (.................................................)</w:t>
+            </w:r>
+          </w:p>
+          <w:p>
+            <w:pPr>
+              <w:ind w:left="4712"/>
+              <w:jc w:val="center"/>
+              <w:rPr>
+                <w:rFonts w:ascii="TH SarabunPSK" w:hAnsi="TH SarabunPSK" w:cs="TH SarabunPSK"/>
+                <w:sz w:val="24"/>
+                <w:szCs w:val="32"/>
+              </w:rPr>
+            </w:pPr>
+            <w:r>
+              <w:rPr>
+                <w:rFonts w:ascii="TH SarabunPSK" w:hAnsi="TH SarabunPSK" w:cs="TH SarabunPSK" w:hint="cs"/>
+                <w:sz w:val="24"/>
+                <w:szCs w:val="32"/>
+                <w:cs/>
+              </w:rPr>
+              <w:lastRenderedPageBreak/>
+              <w:t xml:space="preserve">       ........................................</w:t>
+            </w:r>
+          </w:p>
+          <w:p>
+            <w:pPr>
+              <w:ind w:left="34"/>
+              <w:rPr>
+                <w:rFonts w:ascii="TH SarabunPSK" w:hAnsi="TH SarabunPSK" w:cs="TH SarabunPSK"/>
+                <w:sz w:val="24"/>
+                <w:szCs w:val="32"/>
+                <w:cs/>
+              </w:rPr>
+            </w:pPr>
+          </w:p>
+        </w:tc>
+      </w:tr>
+    </w:tbl>
+    <w:p>
+      <w:pPr>
+        <w:spacing w:after="0" w:line="240" w:lineRule="auto"/>
+        <w:rPr>
+          <w:rFonts w:ascii="TH SarabunPSK" w:hAnsi="TH SarabunPSK" w:cs="TH SarabunPSK"/>
           <w:sz w:val="24"/>
           <w:szCs w:val="32"/>
         </w:rPr>
@@ -4530,7 +5247,7 @@
     </w:p>
     <w:sectPr>
       <w:pgSz w:w="12240" w:h="15840" w:code="1"/>
-      <w:pgMar w:top="1134" w:right="1043" w:bottom="992" w:left="1440" w:header="720" w:footer="720" w:gutter="0"/>
+      <w:pgMar w:top="1134" w:right="1043" w:bottom="284" w:left="1440" w:header="720" w:footer="720" w:gutter="0"/>
       <w:pgNumType w:start="1"/>
       <w:cols w:space="720"/>
       <w:titlePg/>
@@ -4630,7 +5347,7 @@
       <w:rPr>
         <w:noProof/>
       </w:rPr>
-      <w:pict w14:anchorId="7B7C4E2B">
+      <w:pict w14:anchorId="0A18ED28">
         <v:shapetype id="_x0000_t136" coordsize="21600,21600" o:spt="136" adj="10800" path="m@7,l@8,m@5,21600l@6,21600e">
           <v:formulas>
             <v:f eqn="sum #0 0 10800"/>
@@ -4655,9 +5372,10 @@
           </v:handles>
           <o:lock v:ext="edit" text="t" shapetype="t"/>
         </v:shapetype>
-        <v:shape id="PowerPlusWaterMarkObject104129860" o:spid="_x0000_s2050" type="#_x0000_t136" style="position:absolute;margin-left:0;margin-top:0;width:598.05pt;height:89.7pt;rotation:315;z-index:-251655168;mso-position-horizontal:center;mso-position-horizontal-relative:margin;mso-position-vertical:center;mso-position-vertical-relative:margin" o:allowincell="f" fillcolor="#f60" stroked="f">
+        <v:shape id="PowerPlusWaterMarkObject265513610" o:spid="_x0000_s2050" type="#_x0000_t136" style="position:absolute;margin-left:0;margin-top:0;width:598.05pt;height:89.7pt;rotation:315;z-index:-251655168;mso-position-horizontal:center;mso-position-horizontal-relative:margin;mso-position-vertical:center;mso-position-vertical-relative:margin" o:allowincell="f" fillcolor="#f30" stroked="f">
           <v:fill opacity=".5"/>
-          <v:textpath style="font-family:&quot;TH Sarabun New&quot;;font-size:1pt" string="ฉบับร่าง (ยังไม่ส่งข้อมูลในระบบ)"/>
+          <v:textpath style="font-family:&quot;TH Sarabun New&quot;;font-size:1pt" string="ฉบับร่าง ยังไม่ส่งข้อมูลในระบบ"/>
+          <w10:wrap anchorx="margin" anchory="margin"/>
         </v:shape>
       </w:pict>
     </w:r>
@@ -4681,7 +5399,7 @@
       <w:rPr>
         <w:noProof/>
       </w:rPr>
-      <w:pict w14:anchorId="01042303">
+      <w:pict w14:anchorId="0E0F2B04">
         <v:shapetype id="_x0000_t136" coordsize="21600,21600" o:spt="136" adj="10800" path="m@7,l@8,m@5,21600l@6,21600e">
           <v:formulas>
             <v:f eqn="sum #0 0 10800"/>
@@ -4706,9 +5424,10 @@
           </v:handles>
           <o:lock v:ext="edit" text="t" shapetype="t"/>
         </v:shapetype>
-        <v:shape id="PowerPlusWaterMarkObject104129861" o:spid="_x0000_s2051" type="#_x0000_t136" style="position:absolute;left:0;text-align:left;margin-left:0;margin-top:0;width:598.05pt;height:89.7pt;rotation:315;z-index:-251653120;mso-position-horizontal:center;mso-position-horizontal-relative:margin;mso-position-vertical:center;mso-position-vertical-relative:margin" o:allowincell="f" fillcolor="#f60" stroked="f">
+        <v:shape id="PowerPlusWaterMarkObject265513611" o:spid="_x0000_s2051" type="#_x0000_t136" style="position:absolute;left:0;text-align:left;margin-left:0;margin-top:0;width:598.05pt;height:89.7pt;rotation:315;z-index:-251653120;mso-position-horizontal:center;mso-position-horizontal-relative:margin;mso-position-vertical:center;mso-position-vertical-relative:margin" o:allowincell="f" fillcolor="#f30" stroked="f">
           <v:fill opacity=".5"/>
-          <v:textpath style="font-family:&quot;TH Sarabun New&quot;;font-size:1pt" string="ฉบับร่าง (ยังไม่ส่งข้อมูลในระบบ)"/>
+          <v:textpath style="font-family:&quot;TH Sarabun New&quot;;font-size:1pt" string="ฉบับร่าง ยังไม่ส่งข้อมูลในระบบ"/>
+          <w10:wrap anchorx="margin" anchory="margin"/>
         </v:shape>
       </w:pict>
     </w:r>
@@ -4720,7 +5439,7 @@
         <w:sz w:val="32"/>
         <w:szCs w:val="32"/>
       </w:rPr>
-      <w:id w:val="-1326275603"/>
+      <w:id w:val="-1319966194"/>
       <w:docPartObj>
         <w:docPartGallery w:val="Page Numbers (Top of Page)"/>
         <w:docPartUnique/>
@@ -4757,9 +5476,6 @@
   <w:p>
     <w:pPr>
       <w:pStyle w:val="Header"/>
-      <w:rPr>
-        <w:rFonts w:hint="cs"/>
-      </w:rPr>
     </w:pPr>
   </w:p>
 </w:hdr>
@@ -4775,7 +5491,7 @@
       <w:rPr>
         <w:noProof/>
       </w:rPr>
-      <w:pict w14:anchorId="1CFA270E">
+      <w:pict w14:anchorId="79F4200A">
         <v:shapetype id="_x0000_t136" coordsize="21600,21600" o:spt="136" adj="10800" path="m@7,l@8,m@5,21600l@6,21600e">
           <v:formulas>
             <v:f eqn="sum #0 0 10800"/>
@@ -4800,9 +5516,10 @@
           </v:handles>
           <o:lock v:ext="edit" text="t" shapetype="t"/>
         </v:shapetype>
-        <v:shape id="PowerPlusWaterMarkObject104129859" o:spid="_x0000_s2049" type="#_x0000_t136" style="position:absolute;margin-left:0;margin-top:0;width:598.05pt;height:89.7pt;rotation:315;z-index:-251657216;mso-position-horizontal:center;mso-position-horizontal-relative:margin;mso-position-vertical:center;mso-position-vertical-relative:margin" o:allowincell="f" fillcolor="#f60" stroked="f">
+        <v:shape id="PowerPlusWaterMarkObject265513609" o:spid="_x0000_s2049" type="#_x0000_t136" style="position:absolute;margin-left:0;margin-top:0;width:598.05pt;height:89.7pt;rotation:315;z-index:-251657216;mso-position-horizontal:center;mso-position-horizontal-relative:margin;mso-position-vertical:center;mso-position-vertical-relative:margin" o:allowincell="f" fillcolor="#f30" stroked="f">
           <v:fill opacity=".5"/>
-          <v:textpath style="font-family:&quot;TH Sarabun New&quot;;font-size:1pt" string="ฉบับร่าง (ยังไม่ส่งข้อมูลในระบบ)"/>
+          <v:textpath style="font-family:&quot;TH Sarabun New&quot;;font-size:1pt" string="ฉบับร่าง ยังไม่ส่งข้อมูลในระบบ"/>
+          <w10:wrap anchorx="margin" anchory="margin"/>
         </v:shape>
       </w:pict>
     </w:r>
@@ -5896,7 +6613,7 @@
 </file>
 
 <file path=customXml/itemProps1.xml><?xml version="1.0" encoding="utf-8"?>
-<ds:datastoreItem xmlns:ds="http://schemas.openxmlformats.org/officeDocument/2006/customXml" ds:itemID="{80316988-6896-47DE-930D-93070F1F8862}">
+<ds:datastoreItem xmlns:ds="http://schemas.openxmlformats.org/officeDocument/2006/customXml" ds:itemID="{C6A8B032-929C-4719-B2A9-EB95985B0B82}">
   <ds:schemaRefs>
     <ds:schemaRef ds:uri="http://schemas.openxmlformats.org/officeDocument/2006/bibliography"/>
   </ds:schemaRefs>
